--- a/ smart-buy/Stuff/DungTT/Usecase/UC_ImportProduct.docx
+++ b/ smart-buy/Stuff/DungTT/Usecase/UC_ImportProduct.docx
@@ -2640,7 +2640,7 @@
                 <v:shape id="_x0000_i1025" type="#_x0000_t75" style="width:5in;height:115.5pt" o:ole="">
                   <v:imagedata r:id="rId7" o:title=""/>
                 </v:shape>
-                <o:OLEObject Type="Embed" ProgID="PBrush" ShapeID="_x0000_i1025" DrawAspect="Content" ObjectID="_1459270863" r:id="rId8"/>
+                <o:OLEObject Type="Embed" ProgID="PBrush" ShapeID="_x0000_i1025" DrawAspect="Content" ObjectID="_1459271136" r:id="rId8"/>
               </w:object>
             </w:r>
           </w:p>
@@ -2808,8 +2808,6 @@
       <w:pPr>
         <w:pStyle w:val="Heading5"/>
       </w:pPr>
-      <w:bookmarkStart w:id="2" w:name="_GoBack"/>
-      <w:bookmarkEnd w:id="2"/>
       <w:r>
         <w:rPr>
           <w:rFonts w:asciiTheme="majorHAnsi" w:hAnsiTheme="majorHAnsi"/>
@@ -7518,15 +7516,7 @@
                 <w:sz w:val="24"/>
                 <w:szCs w:val="24"/>
               </w:rPr>
-              <w:t xml:space="preserve">se allows staff to </w:t>
-            </w:r>
-            <w:r>
-              <w:rPr>
-                <w:rFonts w:asciiTheme="majorHAnsi" w:hAnsiTheme="majorHAnsi"/>
-                <w:sz w:val="24"/>
-                <w:szCs w:val="24"/>
-              </w:rPr>
-              <w:t>import data from excel files.</w:t>
+              <w:t>se allows staff to import data from excel files.</w:t>
             </w:r>
           </w:p>
           <w:p>
@@ -7800,15 +7790,7 @@
                 <w:sz w:val="24"/>
                 <w:szCs w:val="24"/>
               </w:rPr>
-              <w:t xml:space="preserve">Products will be </w:t>
-            </w:r>
-            <w:r>
-              <w:rPr>
-                <w:rFonts w:asciiTheme="majorHAnsi" w:hAnsiTheme="majorHAnsi"/>
-                <w:sz w:val="24"/>
-                <w:szCs w:val="24"/>
-              </w:rPr>
-              <w:t xml:space="preserve">compared with database. </w:t>
+              <w:t xml:space="preserve">Products will be compared with database. </w:t>
             </w:r>
           </w:p>
           <w:p>
@@ -7836,15 +7818,7 @@
                 <w:sz w:val="24"/>
                 <w:szCs w:val="24"/>
               </w:rPr>
-              <w:t xml:space="preserve">If products not available in database will be </w:t>
-            </w:r>
-            <w:r>
-              <w:rPr>
-                <w:rFonts w:asciiTheme="majorHAnsi" w:hAnsiTheme="majorHAnsi"/>
-                <w:sz w:val="24"/>
-                <w:szCs w:val="24"/>
-              </w:rPr>
-              <w:t>added to the database. Show success message.</w:t>
+              <w:t>If products not available in database will be added to the database. Show success message.</w:t>
             </w:r>
           </w:p>
           <w:p>
@@ -9342,7 +9316,16 @@
                 <w:sz w:val="24"/>
                 <w:szCs w:val="24"/>
               </w:rPr>
-              <w:t>SB015</w:t>
+              <w:t>SB01</w:t>
+            </w:r>
+            <w:r>
+              <w:rPr>
+                <w:rFonts w:asciiTheme="majorHAnsi" w:hAnsiTheme="majorHAnsi"/>
+                <w:b/>
+                <w:sz w:val="24"/>
+                <w:szCs w:val="24"/>
+              </w:rPr>
+              <w:t>7</w:t>
             </w:r>
           </w:p>
         </w:tc>
@@ -9391,8 +9374,18 @@
                 <w:sz w:val="24"/>
                 <w:szCs w:val="24"/>
               </w:rPr>
-              <w:t>SB015</w:t>
-            </w:r>
+              <w:t>SB01</w:t>
+            </w:r>
+            <w:r>
+              <w:rPr>
+                <w:rFonts w:asciiTheme="majorHAnsi" w:hAnsiTheme="majorHAnsi"/>
+                <w:sz w:val="24"/>
+                <w:szCs w:val="24"/>
+              </w:rPr>
+              <w:t>7</w:t>
+            </w:r>
+            <w:bookmarkStart w:id="2" w:name="_GoBack"/>
+            <w:bookmarkEnd w:id="2"/>
           </w:p>
         </w:tc>
         <w:tc>
@@ -12328,6 +12321,7 @@
   <w:style w:type="character" w:default="1" w:styleId="DefaultParagraphFont">
     <w:name w:val="Default Paragraph Font"/>
     <w:uiPriority w:val="1"/>
+    <w:semiHidden/>
     <w:unhideWhenUsed/>
   </w:style>
   <w:style w:type="table" w:default="1" w:styleId="TableNormal">
@@ -12858,6 +12852,7 @@
   <w:style w:type="character" w:default="1" w:styleId="DefaultParagraphFont">
     <w:name w:val="Default Paragraph Font"/>
     <w:uiPriority w:val="1"/>
+    <w:semiHidden/>
     <w:unhideWhenUsed/>
   </w:style>
   <w:style w:type="table" w:default="1" w:styleId="TableNormal">

--- a/ smart-buy/Stuff/DungTT/Usecase/UC_ImportProduct.docx
+++ b/ smart-buy/Stuff/DungTT/Usecase/UC_ImportProduct.docx
@@ -1418,6 +1418,23 @@
                 </w:p>
                 <w:p>
                   <w:pPr>
+                    <w:rPr>
+                      <w:rFonts w:asciiTheme="majorHAnsi" w:hAnsiTheme="majorHAnsi"/>
+                      <w:sz w:val="24"/>
+                      <w:szCs w:val="24"/>
+                    </w:rPr>
+                  </w:pPr>
+                  <w:r>
+                    <w:rPr>
+                      <w:rFonts w:asciiTheme="majorHAnsi" w:hAnsiTheme="majorHAnsi"/>
+                      <w:sz w:val="24"/>
+                      <w:szCs w:val="24"/>
+                    </w:rPr>
+                    <w:t>* “Danh sách sản phẩm” tab :</w:t>
+                  </w:r>
+                </w:p>
+                <w:p>
+                  <w:pPr>
                     <w:pStyle w:val="ListParagraph"/>
                     <w:numPr>
                       <w:ilvl w:val="0"/>
@@ -1607,6 +1624,72 @@
                       <w:sz w:val="24"/>
                       <w:szCs w:val="24"/>
                     </w:rPr>
+                    <w:t xml:space="preserve">* </w:t>
+                  </w:r>
+                  <w:r>
+                    <w:rPr>
+                      <w:rFonts w:asciiTheme="majorHAnsi" w:hAnsiTheme="majorHAnsi"/>
+                      <w:sz w:val="24"/>
+                      <w:szCs w:val="24"/>
+                    </w:rPr>
+                    <w:t>“Sản phẩm lỗi” tab</w:t>
+                  </w:r>
+                  <w:r>
+                    <w:rPr>
+                      <w:rFonts w:asciiTheme="majorHAnsi" w:hAnsiTheme="majorHAnsi"/>
+                      <w:sz w:val="24"/>
+                      <w:szCs w:val="24"/>
+                    </w:rPr>
+                    <w:t>.</w:t>
+                  </w:r>
+                </w:p>
+                <w:p>
+                  <w:pPr>
+                    <w:rPr>
+                      <w:rFonts w:asciiTheme="majorHAnsi" w:hAnsiTheme="majorHAnsi"/>
+                      <w:sz w:val="24"/>
+                      <w:szCs w:val="24"/>
+                    </w:rPr>
+                  </w:pPr>
+                  <w:r>
+                    <w:rPr>
+                      <w:rFonts w:asciiTheme="majorHAnsi" w:hAnsiTheme="majorHAnsi"/>
+                      <w:sz w:val="24"/>
+                      <w:szCs w:val="24"/>
+                    </w:rPr>
+                    <w:t xml:space="preserve">* </w:t>
+                  </w:r>
+                  <w:r>
+                    <w:rPr>
+                      <w:rFonts w:asciiTheme="majorHAnsi" w:hAnsiTheme="majorHAnsi"/>
+                      <w:sz w:val="24"/>
+                      <w:szCs w:val="24"/>
+                    </w:rPr>
+                    <w:t>“Sản phẩm trùng” tab</w:t>
+                  </w:r>
+                  <w:r>
+                    <w:rPr>
+                      <w:rFonts w:asciiTheme="majorHAnsi" w:hAnsiTheme="majorHAnsi"/>
+                      <w:sz w:val="24"/>
+                      <w:szCs w:val="24"/>
+                    </w:rPr>
+                    <w:t>.</w:t>
+                  </w:r>
+                </w:p>
+                <w:p>
+                  <w:pPr>
+                    <w:rPr>
+                      <w:rFonts w:asciiTheme="majorHAnsi" w:hAnsiTheme="majorHAnsi"/>
+                      <w:sz w:val="24"/>
+                      <w:szCs w:val="24"/>
+                    </w:rPr>
+                  </w:pPr>
+                  <w:r>
+                    <w:rPr>
+                      <w:rFonts w:asciiTheme="majorHAnsi" w:hAnsiTheme="majorHAnsi"/>
+                      <w:sz w:val="24"/>
+                      <w:szCs w:val="24"/>
+                    </w:rPr>
                     <w:t xml:space="preserve"> [Exception 1, 2, 3, 4</w:t>
                   </w:r>
                   <w:r>
@@ -1615,7 +1698,23 @@
                       <w:sz w:val="24"/>
                       <w:szCs w:val="24"/>
                     </w:rPr>
-                    <w:t>,5</w:t>
+                    <w:t>,</w:t>
+                  </w:r>
+                  <w:r>
+                    <w:rPr>
+                      <w:rFonts w:asciiTheme="majorHAnsi" w:hAnsiTheme="majorHAnsi"/>
+                      <w:sz w:val="24"/>
+                      <w:szCs w:val="24"/>
+                    </w:rPr>
+                    <w:t xml:space="preserve"> </w:t>
+                  </w:r>
+                  <w:r>
+                    <w:rPr>
+                      <w:rFonts w:asciiTheme="majorHAnsi" w:hAnsiTheme="majorHAnsi"/>
+                      <w:sz w:val="24"/>
+                      <w:szCs w:val="24"/>
+                    </w:rPr>
+                    <w:t>5</w:t>
                   </w:r>
                   <w:r>
                     <w:rPr>
@@ -2438,7 +2537,16 @@
                       <w:sz w:val="24"/>
                       <w:szCs w:val="24"/>
                     </w:rPr>
-                    <w:t>Display error message: “Giá sản phẩm phải từ 1 đến 10000”.</w:t>
+                    <w:t xml:space="preserve">Display error message: “Giá sản phẩm </w:t>
+                  </w:r>
+                  <w:r>
+                    <w:rPr>
+                      <w:rFonts w:asciiTheme="majorHAnsi" w:hAnsiTheme="majorHAnsi"/>
+                      <w:sz w:val="24"/>
+                      <w:szCs w:val="24"/>
+                    </w:rPr>
+                    <w:lastRenderedPageBreak/>
+                    <w:t>phải từ 1 đến 10000”.</w:t>
                   </w:r>
                 </w:p>
               </w:tc>
@@ -2466,6 +2574,7 @@
                       <w:sz w:val="24"/>
                       <w:szCs w:val="24"/>
                     </w:rPr>
+                    <w:lastRenderedPageBreak/>
                     <w:t>5</w:t>
                   </w:r>
                 </w:p>
@@ -2541,7 +2650,6 @@
                 <w:sz w:val="24"/>
                 <w:szCs w:val="24"/>
               </w:rPr>
-              <w:lastRenderedPageBreak/>
               <w:t xml:space="preserve">Relationships: </w:t>
             </w:r>
             <w:r>
@@ -2640,7 +2748,7 @@
                 <v:shape id="_x0000_i1025" type="#_x0000_t75" style="width:5in;height:115.5pt" o:ole="">
                   <v:imagedata r:id="rId7" o:title=""/>
                 </v:shape>
-                <o:OLEObject Type="Embed" ProgID="PBrush" ShapeID="_x0000_i1025" DrawAspect="Content" ObjectID="_1459271136" r:id="rId8"/>
+                <o:OLEObject Type="Embed" ProgID="PBrush" ShapeID="_x0000_i1025" DrawAspect="Content" ObjectID="_1459272149" r:id="rId8"/>
               </w:object>
             </w:r>
           </w:p>
@@ -3565,7 +3673,16 @@
                 <w:sz w:val="24"/>
                 <w:szCs w:val="24"/>
               </w:rPr>
-              <w:t>Error product will be moved to duplicate products list or correct products list. Then show success message.</w:t>
+              <w:t xml:space="preserve">Error product will be moved to duplicate products list or correct </w:t>
+            </w:r>
+            <w:r>
+              <w:rPr>
+                <w:rFonts w:asciiTheme="majorHAnsi" w:hAnsiTheme="majorHAnsi"/>
+                <w:sz w:val="24"/>
+                <w:szCs w:val="24"/>
+              </w:rPr>
+              <w:lastRenderedPageBreak/>
+              <w:t>products list. Then show success message.</w:t>
             </w:r>
           </w:p>
           <w:p>
@@ -3652,7 +3769,6 @@
                 <w:sz w:val="24"/>
                 <w:szCs w:val="24"/>
               </w:rPr>
-              <w:lastRenderedPageBreak/>
               <w:t>Main Success Scenario:</w:t>
             </w:r>
           </w:p>
@@ -3777,6 +3893,32 @@
                       <w:szCs w:val="24"/>
                     </w:rPr>
                   </w:pPr>
+                  <w:r>
+                    <w:rPr>
+                      <w:rFonts w:asciiTheme="majorHAnsi" w:hAnsiTheme="majorHAnsi"/>
+                      <w:sz w:val="24"/>
+                      <w:szCs w:val="24"/>
+                    </w:rPr>
+                    <w:t xml:space="preserve">Refer to </w:t>
+                  </w:r>
+                  <w:proofErr w:type="spellStart"/>
+                  <w:r>
+                    <w:rPr>
+                      <w:rFonts w:asciiTheme="majorHAnsi" w:hAnsiTheme="majorHAnsi"/>
+                      <w:sz w:val="24"/>
+                      <w:szCs w:val="24"/>
+                    </w:rPr>
+                    <w:t>usecase</w:t>
+                  </w:r>
+                  <w:proofErr w:type="spellEnd"/>
+                  <w:r>
+                    <w:rPr>
+                      <w:rFonts w:asciiTheme="majorHAnsi" w:hAnsiTheme="majorHAnsi"/>
+                      <w:sz w:val="24"/>
+                      <w:szCs w:val="24"/>
+                    </w:rPr>
+                    <w:t xml:space="preserve"> SB013</w:t>
+                  </w:r>
                 </w:p>
               </w:tc>
               <w:tc>
@@ -3791,6 +3933,283 @@
                       <w:szCs w:val="24"/>
                     </w:rPr>
                   </w:pPr>
+                </w:p>
+                <w:p>
+                  <w:pPr>
+                    <w:rPr>
+                      <w:rFonts w:asciiTheme="majorHAnsi" w:hAnsiTheme="majorHAnsi"/>
+                      <w:sz w:val="24"/>
+                      <w:szCs w:val="24"/>
+                    </w:rPr>
+                  </w:pPr>
+                  <w:r>
+                    <w:rPr>
+                      <w:rFonts w:asciiTheme="majorHAnsi" w:hAnsiTheme="majorHAnsi"/>
+                      <w:sz w:val="24"/>
+                      <w:szCs w:val="24"/>
+                    </w:rPr>
+                    <w:t>File is uploaded to server, then redirect back to “Nhập từ excel” page, contains:</w:t>
+                  </w:r>
+                </w:p>
+                <w:p>
+                  <w:pPr>
+                    <w:rPr>
+                      <w:rFonts w:asciiTheme="majorHAnsi" w:hAnsiTheme="majorHAnsi"/>
+                      <w:sz w:val="24"/>
+                      <w:szCs w:val="24"/>
+                    </w:rPr>
+                  </w:pPr>
+                  <w:r>
+                    <w:rPr>
+                      <w:rFonts w:asciiTheme="majorHAnsi" w:hAnsiTheme="majorHAnsi"/>
+                      <w:sz w:val="24"/>
+                      <w:szCs w:val="24"/>
+                    </w:rPr>
+                    <w:t>* “Danh sách sản phẩm” tab :</w:t>
+                  </w:r>
+                </w:p>
+                <w:p>
+                  <w:pPr>
+                    <w:pStyle w:val="ListParagraph"/>
+                    <w:numPr>
+                      <w:ilvl w:val="0"/>
+                      <w:numId w:val="5"/>
+                    </w:numPr>
+                    <w:spacing w:after="0" w:line="240" w:lineRule="auto"/>
+                    <w:rPr>
+                      <w:rFonts w:asciiTheme="majorHAnsi" w:hAnsiTheme="majorHAnsi"/>
+                      <w:sz w:val="24"/>
+                      <w:szCs w:val="24"/>
+                    </w:rPr>
+                  </w:pPr>
+                  <w:r>
+                    <w:rPr>
+                      <w:rFonts w:asciiTheme="majorHAnsi" w:hAnsiTheme="majorHAnsi"/>
+                      <w:sz w:val="24"/>
+                      <w:szCs w:val="24"/>
+                    </w:rPr>
+                    <w:t>A 4-columns table show detail of product in excel file. Column header includes:</w:t>
+                  </w:r>
+                </w:p>
+                <w:p>
+                  <w:pPr>
+                    <w:pStyle w:val="ListParagraph"/>
+                    <w:numPr>
+                      <w:ilvl w:val="1"/>
+                      <w:numId w:val="5"/>
+                    </w:numPr>
+                    <w:spacing w:after="0" w:line="240" w:lineRule="auto"/>
+                    <w:rPr>
+                      <w:rFonts w:asciiTheme="majorHAnsi" w:hAnsiTheme="majorHAnsi"/>
+                      <w:sz w:val="24"/>
+                      <w:szCs w:val="24"/>
+                    </w:rPr>
+                  </w:pPr>
+                  <w:r>
+                    <w:rPr>
+                      <w:rFonts w:asciiTheme="majorHAnsi" w:hAnsiTheme="majorHAnsi"/>
+                      <w:sz w:val="24"/>
+                      <w:szCs w:val="24"/>
+                    </w:rPr>
+                    <w:t xml:space="preserve">“STT” label. </w:t>
+                  </w:r>
+                </w:p>
+                <w:p>
+                  <w:pPr>
+                    <w:pStyle w:val="ListParagraph"/>
+                    <w:numPr>
+                      <w:ilvl w:val="1"/>
+                      <w:numId w:val="5"/>
+                    </w:numPr>
+                    <w:spacing w:after="0" w:line="240" w:lineRule="auto"/>
+                    <w:rPr>
+                      <w:rFonts w:asciiTheme="majorHAnsi" w:hAnsiTheme="majorHAnsi"/>
+                      <w:sz w:val="24"/>
+                      <w:szCs w:val="24"/>
+                    </w:rPr>
+                  </w:pPr>
+                  <w:r>
+                    <w:rPr>
+                      <w:rFonts w:asciiTheme="majorHAnsi" w:hAnsiTheme="majorHAnsi"/>
+                      <w:sz w:val="24"/>
+                      <w:szCs w:val="24"/>
+                    </w:rPr>
+                    <w:t>“Tên sản phẩm” label.</w:t>
+                  </w:r>
+                </w:p>
+                <w:p>
+                  <w:pPr>
+                    <w:pStyle w:val="ListParagraph"/>
+                    <w:numPr>
+                      <w:ilvl w:val="1"/>
+                      <w:numId w:val="5"/>
+                    </w:numPr>
+                    <w:spacing w:after="0" w:line="240" w:lineRule="auto"/>
+                    <w:rPr>
+                      <w:rFonts w:asciiTheme="majorHAnsi" w:hAnsiTheme="majorHAnsi"/>
+                      <w:sz w:val="24"/>
+                      <w:szCs w:val="24"/>
+                    </w:rPr>
+                  </w:pPr>
+                  <w:r>
+                    <w:rPr>
+                      <w:rFonts w:asciiTheme="majorHAnsi" w:hAnsiTheme="majorHAnsi"/>
+                      <w:sz w:val="24"/>
+                      <w:szCs w:val="24"/>
+                    </w:rPr>
+                    <w:t>“Tên chợ” label.</w:t>
+                  </w:r>
+                </w:p>
+                <w:p>
+                  <w:pPr>
+                    <w:pStyle w:val="ListParagraph"/>
+                    <w:numPr>
+                      <w:ilvl w:val="1"/>
+                      <w:numId w:val="5"/>
+                    </w:numPr>
+                    <w:spacing w:after="0" w:line="240" w:lineRule="auto"/>
+                    <w:rPr>
+                      <w:rFonts w:asciiTheme="majorHAnsi" w:hAnsiTheme="majorHAnsi"/>
+                      <w:sz w:val="24"/>
+                      <w:szCs w:val="24"/>
+                    </w:rPr>
+                  </w:pPr>
+                  <w:r>
+                    <w:rPr>
+                      <w:rFonts w:asciiTheme="majorHAnsi" w:hAnsiTheme="majorHAnsi"/>
+                      <w:sz w:val="24"/>
+                      <w:szCs w:val="24"/>
+                    </w:rPr>
+                    <w:t>“Giá</w:t>
+                  </w:r>
+                  <w:r>
+                    <w:rPr>
+                      <w:rFonts w:asciiTheme="majorHAnsi" w:hAnsiTheme="majorHAnsi"/>
+                      <w:sz w:val="24"/>
+                      <w:szCs w:val="24"/>
+                    </w:rPr>
+                    <w:t xml:space="preserve"> </w:t>
+                  </w:r>
+                  <w:r>
+                    <w:rPr>
+                      <w:rFonts w:asciiTheme="majorHAnsi" w:hAnsiTheme="majorHAnsi"/>
+                      <w:sz w:val="24"/>
+                      <w:szCs w:val="24"/>
+                    </w:rPr>
+                    <w:t>(Ngàn đồng)” label.</w:t>
+                  </w:r>
+                </w:p>
+                <w:p>
+                  <w:pPr>
+                    <w:pStyle w:val="ListParagraph"/>
+                    <w:numPr>
+                      <w:ilvl w:val="0"/>
+                      <w:numId w:val="5"/>
+                    </w:numPr>
+                    <w:spacing w:after="0" w:line="240" w:lineRule="auto"/>
+                    <w:rPr>
+                      <w:rFonts w:asciiTheme="majorHAnsi" w:hAnsiTheme="majorHAnsi"/>
+                      <w:sz w:val="24"/>
+                      <w:szCs w:val="24"/>
+                    </w:rPr>
+                  </w:pPr>
+                  <w:r>
+                    <w:rPr>
+                      <w:rFonts w:asciiTheme="majorHAnsi" w:hAnsiTheme="majorHAnsi"/>
+                      <w:sz w:val="24"/>
+                      <w:szCs w:val="24"/>
+                    </w:rPr>
+                    <w:t>“Lưu” button.</w:t>
+                  </w:r>
+                </w:p>
+                <w:p>
+                  <w:pPr>
+                    <w:pStyle w:val="ListParagraph"/>
+                    <w:numPr>
+                      <w:ilvl w:val="0"/>
+                      <w:numId w:val="5"/>
+                    </w:numPr>
+                    <w:spacing w:after="0" w:line="240" w:lineRule="auto"/>
+                    <w:rPr>
+                      <w:rFonts w:asciiTheme="majorHAnsi" w:hAnsiTheme="majorHAnsi"/>
+                      <w:sz w:val="24"/>
+                      <w:szCs w:val="24"/>
+                    </w:rPr>
+                  </w:pPr>
+                  <w:r>
+                    <w:rPr>
+                      <w:rFonts w:asciiTheme="majorHAnsi" w:hAnsiTheme="majorHAnsi"/>
+                      <w:sz w:val="24"/>
+                      <w:szCs w:val="24"/>
+                    </w:rPr>
+                    <w:t>“Hủy” button.</w:t>
+                  </w:r>
+                </w:p>
+                <w:p>
+                  <w:pPr>
+                    <w:rPr>
+                      <w:rFonts w:asciiTheme="majorHAnsi" w:hAnsiTheme="majorHAnsi"/>
+                      <w:sz w:val="24"/>
+                      <w:szCs w:val="24"/>
+                    </w:rPr>
+                  </w:pPr>
+                  <w:r>
+                    <w:rPr>
+                      <w:rFonts w:asciiTheme="majorHAnsi" w:hAnsiTheme="majorHAnsi"/>
+                      <w:sz w:val="24"/>
+                      <w:szCs w:val="24"/>
+                    </w:rPr>
+                    <w:t xml:space="preserve">* </w:t>
+                  </w:r>
+                  <w:r>
+                    <w:rPr>
+                      <w:rFonts w:asciiTheme="majorHAnsi" w:hAnsiTheme="majorHAnsi"/>
+                      <w:sz w:val="24"/>
+                      <w:szCs w:val="24"/>
+                    </w:rPr>
+                    <w:t>“Sản phẩm lỗi” tab</w:t>
+                  </w:r>
+                  <w:r>
+                    <w:rPr>
+                      <w:rFonts w:asciiTheme="majorHAnsi" w:hAnsiTheme="majorHAnsi"/>
+                      <w:sz w:val="24"/>
+                      <w:szCs w:val="24"/>
+                    </w:rPr>
+                    <w:t>.</w:t>
+                  </w:r>
+                </w:p>
+                <w:p>
+                  <w:pPr>
+                    <w:rPr>
+                      <w:rFonts w:asciiTheme="majorHAnsi" w:hAnsiTheme="majorHAnsi"/>
+                      <w:sz w:val="24"/>
+                      <w:szCs w:val="24"/>
+                    </w:rPr>
+                  </w:pPr>
+                  <w:r>
+                    <w:rPr>
+                      <w:rFonts w:asciiTheme="majorHAnsi" w:hAnsiTheme="majorHAnsi"/>
+                      <w:sz w:val="24"/>
+                      <w:szCs w:val="24"/>
+                    </w:rPr>
+                    <w:t xml:space="preserve">* </w:t>
+                  </w:r>
+                  <w:r>
+                    <w:rPr>
+                      <w:rFonts w:asciiTheme="majorHAnsi" w:hAnsiTheme="majorHAnsi"/>
+                      <w:sz w:val="24"/>
+                      <w:szCs w:val="24"/>
+                    </w:rPr>
+                    <w:t>“Sản phẩm trùng” tab</w:t>
+                  </w:r>
+                  <w:r>
+                    <w:rPr>
+                      <w:rFonts w:asciiTheme="majorHAnsi" w:hAnsiTheme="majorHAnsi"/>
+                      <w:sz w:val="24"/>
+                      <w:szCs w:val="24"/>
+                    </w:rPr>
+                    <w:t>.</w:t>
+                  </w:r>
                 </w:p>
               </w:tc>
             </w:tr>
@@ -4207,6 +4626,7 @@
                       <w:sz w:val="24"/>
                       <w:szCs w:val="24"/>
                     </w:rPr>
+                    <w:lastRenderedPageBreak/>
                     <w:t>[Exception 1</w:t>
                   </w:r>
                   <w:r>
@@ -4821,7 +5241,6 @@
                 <w:sz w:val="24"/>
                 <w:szCs w:val="24"/>
               </w:rPr>
-              <w:lastRenderedPageBreak/>
               <w:t xml:space="preserve">USE CASE – </w:t>
             </w:r>
             <w:r>
@@ -5760,6 +6179,7 @@
                       <w:sz w:val="24"/>
                       <w:szCs w:val="24"/>
                     </w:rPr>
+                    <w:lastRenderedPageBreak/>
                     <w:t>Step</w:t>
                   </w:r>
                 </w:p>
@@ -5849,6 +6269,32 @@
                       <w:szCs w:val="24"/>
                     </w:rPr>
                   </w:pPr>
+                  <w:r>
+                    <w:rPr>
+                      <w:rFonts w:asciiTheme="majorHAnsi" w:hAnsiTheme="majorHAnsi"/>
+                      <w:sz w:val="24"/>
+                      <w:szCs w:val="24"/>
+                    </w:rPr>
+                    <w:t xml:space="preserve">Refer to </w:t>
+                  </w:r>
+                  <w:proofErr w:type="spellStart"/>
+                  <w:r>
+                    <w:rPr>
+                      <w:rFonts w:asciiTheme="majorHAnsi" w:hAnsiTheme="majorHAnsi"/>
+                      <w:sz w:val="24"/>
+                      <w:szCs w:val="24"/>
+                    </w:rPr>
+                    <w:t>usecase</w:t>
+                  </w:r>
+                  <w:proofErr w:type="spellEnd"/>
+                  <w:r>
+                    <w:rPr>
+                      <w:rFonts w:asciiTheme="majorHAnsi" w:hAnsiTheme="majorHAnsi"/>
+                      <w:sz w:val="24"/>
+                      <w:szCs w:val="24"/>
+                    </w:rPr>
+                    <w:t xml:space="preserve"> SB013</w:t>
+                  </w:r>
                 </w:p>
               </w:tc>
               <w:tc>
@@ -5863,6 +6309,283 @@
                       <w:szCs w:val="24"/>
                     </w:rPr>
                   </w:pPr>
+                </w:p>
+                <w:p>
+                  <w:pPr>
+                    <w:rPr>
+                      <w:rFonts w:asciiTheme="majorHAnsi" w:hAnsiTheme="majorHAnsi"/>
+                      <w:sz w:val="24"/>
+                      <w:szCs w:val="24"/>
+                    </w:rPr>
+                  </w:pPr>
+                  <w:r>
+                    <w:rPr>
+                      <w:rFonts w:asciiTheme="majorHAnsi" w:hAnsiTheme="majorHAnsi"/>
+                      <w:sz w:val="24"/>
+                      <w:szCs w:val="24"/>
+                    </w:rPr>
+                    <w:t>File is uploaded to server, then redirect back to “Nhập từ excel” page, contains:</w:t>
+                  </w:r>
+                </w:p>
+                <w:p>
+                  <w:pPr>
+                    <w:rPr>
+                      <w:rFonts w:asciiTheme="majorHAnsi" w:hAnsiTheme="majorHAnsi"/>
+                      <w:sz w:val="24"/>
+                      <w:szCs w:val="24"/>
+                    </w:rPr>
+                  </w:pPr>
+                  <w:r>
+                    <w:rPr>
+                      <w:rFonts w:asciiTheme="majorHAnsi" w:hAnsiTheme="majorHAnsi"/>
+                      <w:sz w:val="24"/>
+                      <w:szCs w:val="24"/>
+                    </w:rPr>
+                    <w:t>* “Danh sách sản phẩm” tab :</w:t>
+                  </w:r>
+                </w:p>
+                <w:p>
+                  <w:pPr>
+                    <w:pStyle w:val="ListParagraph"/>
+                    <w:numPr>
+                      <w:ilvl w:val="0"/>
+                      <w:numId w:val="5"/>
+                    </w:numPr>
+                    <w:spacing w:after="0" w:line="240" w:lineRule="auto"/>
+                    <w:rPr>
+                      <w:rFonts w:asciiTheme="majorHAnsi" w:hAnsiTheme="majorHAnsi"/>
+                      <w:sz w:val="24"/>
+                      <w:szCs w:val="24"/>
+                    </w:rPr>
+                  </w:pPr>
+                  <w:r>
+                    <w:rPr>
+                      <w:rFonts w:asciiTheme="majorHAnsi" w:hAnsiTheme="majorHAnsi"/>
+                      <w:sz w:val="24"/>
+                      <w:szCs w:val="24"/>
+                    </w:rPr>
+                    <w:t>A 4-columns table show detail of product in excel file. Column header includes:</w:t>
+                  </w:r>
+                </w:p>
+                <w:p>
+                  <w:pPr>
+                    <w:pStyle w:val="ListParagraph"/>
+                    <w:numPr>
+                      <w:ilvl w:val="1"/>
+                      <w:numId w:val="5"/>
+                    </w:numPr>
+                    <w:spacing w:after="0" w:line="240" w:lineRule="auto"/>
+                    <w:rPr>
+                      <w:rFonts w:asciiTheme="majorHAnsi" w:hAnsiTheme="majorHAnsi"/>
+                      <w:sz w:val="24"/>
+                      <w:szCs w:val="24"/>
+                    </w:rPr>
+                  </w:pPr>
+                  <w:r>
+                    <w:rPr>
+                      <w:rFonts w:asciiTheme="majorHAnsi" w:hAnsiTheme="majorHAnsi"/>
+                      <w:sz w:val="24"/>
+                      <w:szCs w:val="24"/>
+                    </w:rPr>
+                    <w:t xml:space="preserve">“STT” label. </w:t>
+                  </w:r>
+                </w:p>
+                <w:p>
+                  <w:pPr>
+                    <w:pStyle w:val="ListParagraph"/>
+                    <w:numPr>
+                      <w:ilvl w:val="1"/>
+                      <w:numId w:val="5"/>
+                    </w:numPr>
+                    <w:spacing w:after="0" w:line="240" w:lineRule="auto"/>
+                    <w:rPr>
+                      <w:rFonts w:asciiTheme="majorHAnsi" w:hAnsiTheme="majorHAnsi"/>
+                      <w:sz w:val="24"/>
+                      <w:szCs w:val="24"/>
+                    </w:rPr>
+                  </w:pPr>
+                  <w:r>
+                    <w:rPr>
+                      <w:rFonts w:asciiTheme="majorHAnsi" w:hAnsiTheme="majorHAnsi"/>
+                      <w:sz w:val="24"/>
+                      <w:szCs w:val="24"/>
+                    </w:rPr>
+                    <w:t>“Tên sản phẩm” label.</w:t>
+                  </w:r>
+                </w:p>
+                <w:p>
+                  <w:pPr>
+                    <w:pStyle w:val="ListParagraph"/>
+                    <w:numPr>
+                      <w:ilvl w:val="1"/>
+                      <w:numId w:val="5"/>
+                    </w:numPr>
+                    <w:spacing w:after="0" w:line="240" w:lineRule="auto"/>
+                    <w:rPr>
+                      <w:rFonts w:asciiTheme="majorHAnsi" w:hAnsiTheme="majorHAnsi"/>
+                      <w:sz w:val="24"/>
+                      <w:szCs w:val="24"/>
+                    </w:rPr>
+                  </w:pPr>
+                  <w:r>
+                    <w:rPr>
+                      <w:rFonts w:asciiTheme="majorHAnsi" w:hAnsiTheme="majorHAnsi"/>
+                      <w:sz w:val="24"/>
+                      <w:szCs w:val="24"/>
+                    </w:rPr>
+                    <w:t>“Tên chợ” label.</w:t>
+                  </w:r>
+                </w:p>
+                <w:p>
+                  <w:pPr>
+                    <w:pStyle w:val="ListParagraph"/>
+                    <w:numPr>
+                      <w:ilvl w:val="1"/>
+                      <w:numId w:val="5"/>
+                    </w:numPr>
+                    <w:spacing w:after="0" w:line="240" w:lineRule="auto"/>
+                    <w:rPr>
+                      <w:rFonts w:asciiTheme="majorHAnsi" w:hAnsiTheme="majorHAnsi"/>
+                      <w:sz w:val="24"/>
+                      <w:szCs w:val="24"/>
+                    </w:rPr>
+                  </w:pPr>
+                  <w:r>
+                    <w:rPr>
+                      <w:rFonts w:asciiTheme="majorHAnsi" w:hAnsiTheme="majorHAnsi"/>
+                      <w:sz w:val="24"/>
+                      <w:szCs w:val="24"/>
+                    </w:rPr>
+                    <w:t>“Giá</w:t>
+                  </w:r>
+                  <w:r>
+                    <w:rPr>
+                      <w:rFonts w:asciiTheme="majorHAnsi" w:hAnsiTheme="majorHAnsi"/>
+                      <w:sz w:val="24"/>
+                      <w:szCs w:val="24"/>
+                    </w:rPr>
+                    <w:t xml:space="preserve"> </w:t>
+                  </w:r>
+                  <w:r>
+                    <w:rPr>
+                      <w:rFonts w:asciiTheme="majorHAnsi" w:hAnsiTheme="majorHAnsi"/>
+                      <w:sz w:val="24"/>
+                      <w:szCs w:val="24"/>
+                    </w:rPr>
+                    <w:t>(Ngàn đồng)” label.</w:t>
+                  </w:r>
+                </w:p>
+                <w:p>
+                  <w:pPr>
+                    <w:pStyle w:val="ListParagraph"/>
+                    <w:numPr>
+                      <w:ilvl w:val="0"/>
+                      <w:numId w:val="5"/>
+                    </w:numPr>
+                    <w:spacing w:after="0" w:line="240" w:lineRule="auto"/>
+                    <w:rPr>
+                      <w:rFonts w:asciiTheme="majorHAnsi" w:hAnsiTheme="majorHAnsi"/>
+                      <w:sz w:val="24"/>
+                      <w:szCs w:val="24"/>
+                    </w:rPr>
+                  </w:pPr>
+                  <w:r>
+                    <w:rPr>
+                      <w:rFonts w:asciiTheme="majorHAnsi" w:hAnsiTheme="majorHAnsi"/>
+                      <w:sz w:val="24"/>
+                      <w:szCs w:val="24"/>
+                    </w:rPr>
+                    <w:t>“Lưu” button.</w:t>
+                  </w:r>
+                </w:p>
+                <w:p>
+                  <w:pPr>
+                    <w:pStyle w:val="ListParagraph"/>
+                    <w:numPr>
+                      <w:ilvl w:val="0"/>
+                      <w:numId w:val="5"/>
+                    </w:numPr>
+                    <w:spacing w:after="0" w:line="240" w:lineRule="auto"/>
+                    <w:rPr>
+                      <w:rFonts w:asciiTheme="majorHAnsi" w:hAnsiTheme="majorHAnsi"/>
+                      <w:sz w:val="24"/>
+                      <w:szCs w:val="24"/>
+                    </w:rPr>
+                  </w:pPr>
+                  <w:r>
+                    <w:rPr>
+                      <w:rFonts w:asciiTheme="majorHAnsi" w:hAnsiTheme="majorHAnsi"/>
+                      <w:sz w:val="24"/>
+                      <w:szCs w:val="24"/>
+                    </w:rPr>
+                    <w:t>“Hủy” button.</w:t>
+                  </w:r>
+                </w:p>
+                <w:p>
+                  <w:pPr>
+                    <w:rPr>
+                      <w:rFonts w:asciiTheme="majorHAnsi" w:hAnsiTheme="majorHAnsi"/>
+                      <w:sz w:val="24"/>
+                      <w:szCs w:val="24"/>
+                    </w:rPr>
+                  </w:pPr>
+                  <w:r>
+                    <w:rPr>
+                      <w:rFonts w:asciiTheme="majorHAnsi" w:hAnsiTheme="majorHAnsi"/>
+                      <w:sz w:val="24"/>
+                      <w:szCs w:val="24"/>
+                    </w:rPr>
+                    <w:t xml:space="preserve">* </w:t>
+                  </w:r>
+                  <w:r>
+                    <w:rPr>
+                      <w:rFonts w:asciiTheme="majorHAnsi" w:hAnsiTheme="majorHAnsi"/>
+                      <w:sz w:val="24"/>
+                      <w:szCs w:val="24"/>
+                    </w:rPr>
+                    <w:t>“Sản phẩm lỗi” tab</w:t>
+                  </w:r>
+                  <w:r>
+                    <w:rPr>
+                      <w:rFonts w:asciiTheme="majorHAnsi" w:hAnsiTheme="majorHAnsi"/>
+                      <w:sz w:val="24"/>
+                      <w:szCs w:val="24"/>
+                    </w:rPr>
+                    <w:t>.</w:t>
+                  </w:r>
+                </w:p>
+                <w:p>
+                  <w:pPr>
+                    <w:rPr>
+                      <w:rFonts w:asciiTheme="majorHAnsi" w:hAnsiTheme="majorHAnsi"/>
+                      <w:sz w:val="24"/>
+                      <w:szCs w:val="24"/>
+                    </w:rPr>
+                  </w:pPr>
+                  <w:r>
+                    <w:rPr>
+                      <w:rFonts w:asciiTheme="majorHAnsi" w:hAnsiTheme="majorHAnsi"/>
+                      <w:sz w:val="24"/>
+                      <w:szCs w:val="24"/>
+                    </w:rPr>
+                    <w:t xml:space="preserve">* </w:t>
+                  </w:r>
+                  <w:r>
+                    <w:rPr>
+                      <w:rFonts w:asciiTheme="majorHAnsi" w:hAnsiTheme="majorHAnsi"/>
+                      <w:sz w:val="24"/>
+                      <w:szCs w:val="24"/>
+                    </w:rPr>
+                    <w:t>“Sản phẩm trùng” tab</w:t>
+                  </w:r>
+                  <w:r>
+                    <w:rPr>
+                      <w:rFonts w:asciiTheme="majorHAnsi" w:hAnsiTheme="majorHAnsi"/>
+                      <w:sz w:val="24"/>
+                      <w:szCs w:val="24"/>
+                    </w:rPr>
+                    <w:t>.</w:t>
+                  </w:r>
                 </w:p>
               </w:tc>
             </w:tr>
@@ -5962,34 +6685,7 @@
                       <w:szCs w:val="24"/>
                       <w:lang w:val="en-US" w:eastAsia="en-US"/>
                     </w:rPr>
-                    <w:t xml:space="preserve">Redirect to </w:t>
-                  </w:r>
-                  <w:r>
-                    <w:rPr>
-                      <w:rFonts w:ascii="Cambria" w:eastAsiaTheme="minorHAnsi" w:hAnsi="Cambria" w:cs="Cambria"/>
-                      <w:sz w:val="24"/>
-                      <w:szCs w:val="24"/>
-                      <w:lang w:val="en-US" w:eastAsia="en-US"/>
-                    </w:rPr>
-                    <w:t>duplicate</w:t>
-                  </w:r>
-                  <w:r>
-                    <w:rPr>
-                      <w:rFonts w:ascii="Cambria" w:eastAsiaTheme="minorHAnsi" w:hAnsi="Cambria" w:cs="Cambria"/>
-                      <w:sz w:val="24"/>
-                      <w:szCs w:val="24"/>
-                      <w:lang w:val="en-US" w:eastAsia="en-US"/>
-                    </w:rPr>
-                    <w:t xml:space="preserve"> products list Page, include</w:t>
-                  </w:r>
-                  <w:r>
-                    <w:rPr>
-                      <w:rFonts w:ascii="Cambria" w:eastAsiaTheme="minorHAnsi" w:hAnsi="Cambria" w:cs="Cambria"/>
-                      <w:sz w:val="24"/>
-                      <w:szCs w:val="24"/>
-                      <w:lang w:val="en-US" w:eastAsia="en-US"/>
-                    </w:rPr>
-                    <w:t>:</w:t>
+                    <w:t>Redirect to duplicate products list Page, include:</w:t>
                   </w:r>
                 </w:p>
                 <w:p>
@@ -6102,52 +6798,7 @@
                       <w:szCs w:val="24"/>
                       <w:lang w:val="en-US" w:eastAsia="en-US"/>
                     </w:rPr>
-                    <w:t xml:space="preserve">* </w:t>
-                  </w:r>
-                  <w:r>
-                    <w:rPr>
-                      <w:rFonts w:ascii="Cambria" w:eastAsiaTheme="minorHAnsi" w:hAnsi="Cambria" w:cs="Cambria"/>
-                      <w:sz w:val="24"/>
-                      <w:szCs w:val="24"/>
-                      <w:lang w:val="en-US" w:eastAsia="en-US"/>
-                    </w:rPr>
-                    <w:t xml:space="preserve"> table </w:t>
-                  </w:r>
-                  <w:r>
-                    <w:rPr>
-                      <w:rFonts w:ascii="Cambria" w:eastAsiaTheme="minorHAnsi" w:hAnsi="Cambria" w:cs="Cambria"/>
-                      <w:sz w:val="24"/>
-                      <w:szCs w:val="24"/>
-                      <w:lang w:val="en-US" w:eastAsia="en-US"/>
-                    </w:rPr>
-                    <w:t xml:space="preserve">duplicate </w:t>
-                  </w:r>
-                  <w:r>
-                    <w:rPr>
-                      <w:rFonts w:ascii="Cambria" w:eastAsiaTheme="minorHAnsi" w:hAnsi="Cambria" w:cs="Cambria"/>
-                      <w:sz w:val="24"/>
-                      <w:szCs w:val="24"/>
-                      <w:lang w:val="en-US" w:eastAsia="en-US"/>
-                    </w:rPr>
-                    <w:t>product</w:t>
-                  </w:r>
-                  <w:r>
-                    <w:rPr>
-                      <w:rFonts w:ascii="Cambria" w:eastAsiaTheme="minorHAnsi" w:hAnsi="Cambria" w:cs="Cambria"/>
-                      <w:sz w:val="24"/>
-                      <w:szCs w:val="24"/>
-                      <w:lang w:val="en-US" w:eastAsia="en-US"/>
-                    </w:rPr>
-                    <w:t>s</w:t>
-                  </w:r>
-                  <w:r>
-                    <w:rPr>
-                      <w:rFonts w:ascii="Cambria" w:eastAsiaTheme="minorHAnsi" w:hAnsi="Cambria" w:cs="Cambria"/>
-                      <w:sz w:val="24"/>
-                      <w:szCs w:val="24"/>
-                      <w:lang w:val="en-US" w:eastAsia="en-US"/>
-                    </w:rPr>
-                    <w:t xml:space="preserve"> ,for each row:</w:t>
+                    <w:t>*  table duplicate products ,for each row:</w:t>
                   </w:r>
                 </w:p>
                 <w:p>
@@ -6170,15 +6821,7 @@
                       <w:sz w:val="24"/>
                       <w:szCs w:val="24"/>
                     </w:rPr>
-                    <w:t>Checkbox</w:t>
-                  </w:r>
-                  <w:r>
-                    <w:rPr>
-                      <w:rFonts w:asciiTheme="majorHAnsi" w:hAnsiTheme="majorHAnsi"/>
-                      <w:sz w:val="24"/>
-                      <w:szCs w:val="24"/>
-                    </w:rPr>
-                    <w:t xml:space="preserve"> </w:t>
+                    <w:t xml:space="preserve">Checkbox </w:t>
                   </w:r>
                   <w:r>
                     <w:rPr>
@@ -6187,16 +6830,7 @@
                       <w:szCs w:val="24"/>
                       <w:lang w:val="en-US" w:eastAsia="en-US"/>
                     </w:rPr>
-                    <w:t xml:space="preserve">: </w:t>
-                  </w:r>
-                  <w:r>
-                    <w:rPr>
-                      <w:rFonts w:ascii="Cambria" w:eastAsiaTheme="minorHAnsi" w:hAnsi="Cambria" w:cs="Cambria"/>
-                      <w:sz w:val="24"/>
-                      <w:szCs w:val="24"/>
-                      <w:lang w:val="en-US" w:eastAsia="en-US"/>
-                    </w:rPr>
-                    <w:t>checkbox</w:t>
+                    <w:t>: checkbox</w:t>
                   </w:r>
                   <w:r>
                     <w:rPr>
@@ -6244,25 +6878,7 @@
                       <w:szCs w:val="24"/>
                       <w:lang w:val="en-US" w:eastAsia="en-US"/>
                     </w:rPr>
-                    <w:t>:</w:t>
-                  </w:r>
-                  <w:r>
-                    <w:rPr>
-                      <w:rFonts w:ascii="Cambria" w:eastAsiaTheme="minorHAnsi" w:hAnsi="Cambria" w:cs="Cambria"/>
-                      <w:sz w:val="24"/>
-                      <w:szCs w:val="24"/>
-                      <w:lang w:val="en-US" w:eastAsia="en-US"/>
-                    </w:rPr>
-                    <w:t xml:space="preserve"> </w:t>
-                  </w:r>
-                  <w:r>
-                    <w:rPr>
-                      <w:rFonts w:ascii="Cambria" w:eastAsiaTheme="minorHAnsi" w:hAnsi="Cambria" w:cs="Cambria"/>
-                      <w:sz w:val="24"/>
-                      <w:szCs w:val="24"/>
-                      <w:lang w:val="en-US" w:eastAsia="en-US"/>
-                    </w:rPr>
-                    <w:t>label</w:t>
+                    <w:t>: label</w:t>
                   </w:r>
                   <w:r>
                     <w:rPr>
@@ -6293,15 +6909,7 @@
                       <w:sz w:val="24"/>
                       <w:szCs w:val="24"/>
                     </w:rPr>
-                    <w:t>“Tên chợ</w:t>
-                  </w:r>
-                  <w:r>
-                    <w:rPr>
-                      <w:rFonts w:asciiTheme="majorHAnsi" w:hAnsiTheme="majorHAnsi"/>
-                      <w:sz w:val="24"/>
-                      <w:szCs w:val="24"/>
-                    </w:rPr>
-                    <w:t>”:</w:t>
+                    <w:t>“Tên chợ”:</w:t>
                   </w:r>
                   <w:r>
                     <w:rPr>
@@ -6310,25 +6918,7 @@
                       <w:szCs w:val="24"/>
                       <w:lang w:val="en-US" w:eastAsia="en-US"/>
                     </w:rPr>
-                    <w:t xml:space="preserve"> </w:t>
-                  </w:r>
-                  <w:r>
-                    <w:rPr>
-                      <w:rFonts w:ascii="Cambria" w:eastAsiaTheme="minorHAnsi" w:hAnsi="Cambria" w:cs="Cambria"/>
-                      <w:sz w:val="24"/>
-                      <w:szCs w:val="24"/>
-                      <w:lang w:val="en-US" w:eastAsia="en-US"/>
-                    </w:rPr>
-                    <w:t>label</w:t>
-                  </w:r>
-                  <w:r>
-                    <w:rPr>
-                      <w:rFonts w:ascii="Cambria" w:eastAsiaTheme="minorHAnsi" w:hAnsi="Cambria" w:cs="Cambria"/>
-                      <w:sz w:val="24"/>
-                      <w:szCs w:val="24"/>
-                      <w:lang w:val="en-US" w:eastAsia="en-US"/>
-                    </w:rPr>
-                    <w:t>.</w:t>
+                    <w:t xml:space="preserve"> label.</w:t>
                   </w:r>
                 </w:p>
                 <w:p>
@@ -6368,25 +6958,7 @@
                       <w:szCs w:val="24"/>
                       <w:lang w:val="en-US" w:eastAsia="en-US"/>
                     </w:rPr>
-                    <w:t xml:space="preserve">: </w:t>
-                  </w:r>
-                  <w:r>
-                    <w:rPr>
-                      <w:rFonts w:ascii="Cambria" w:eastAsiaTheme="minorHAnsi" w:hAnsi="Cambria" w:cs="Cambria"/>
-                      <w:sz w:val="24"/>
-                      <w:szCs w:val="24"/>
-                      <w:lang w:val="en-US" w:eastAsia="en-US"/>
-                    </w:rPr>
-                    <w:t>label</w:t>
-                  </w:r>
-                  <w:r>
-                    <w:rPr>
-                      <w:rFonts w:ascii="Cambria" w:eastAsiaTheme="minorHAnsi" w:hAnsi="Cambria" w:cs="Cambria"/>
-                      <w:sz w:val="24"/>
-                      <w:szCs w:val="24"/>
-                      <w:lang w:val="en-US" w:eastAsia="en-US"/>
-                    </w:rPr>
-                    <w:t>.</w:t>
+                    <w:t>: label.</w:t>
                   </w:r>
                 </w:p>
                 <w:p>
@@ -6515,7 +7087,6 @@
                       <w:sz w:val="24"/>
                       <w:szCs w:val="24"/>
                     </w:rPr>
-                    <w:lastRenderedPageBreak/>
                     <w:t>3</w:t>
                   </w:r>
                 </w:p>
@@ -6772,6 +7343,7 @@
                       <w:sz w:val="24"/>
                       <w:szCs w:val="24"/>
                     </w:rPr>
+                    <w:lastRenderedPageBreak/>
                     <w:t>Step</w:t>
                   </w:r>
                 </w:p>
@@ -7870,7 +8442,6 @@
                 <w:sz w:val="24"/>
                 <w:szCs w:val="24"/>
               </w:rPr>
-              <w:lastRenderedPageBreak/>
               <w:t>Fail:</w:t>
             </w:r>
             <w:r>
@@ -8030,6 +8601,32 @@
                       <w:szCs w:val="24"/>
                     </w:rPr>
                   </w:pPr>
+                  <w:r>
+                    <w:rPr>
+                      <w:rFonts w:asciiTheme="majorHAnsi" w:hAnsiTheme="majorHAnsi"/>
+                      <w:sz w:val="24"/>
+                      <w:szCs w:val="24"/>
+                    </w:rPr>
+                    <w:t xml:space="preserve">Refer to </w:t>
+                  </w:r>
+                  <w:proofErr w:type="spellStart"/>
+                  <w:r>
+                    <w:rPr>
+                      <w:rFonts w:asciiTheme="majorHAnsi" w:hAnsiTheme="majorHAnsi"/>
+                      <w:sz w:val="24"/>
+                      <w:szCs w:val="24"/>
+                    </w:rPr>
+                    <w:t>usecase</w:t>
+                  </w:r>
+                  <w:proofErr w:type="spellEnd"/>
+                  <w:r>
+                    <w:rPr>
+                      <w:rFonts w:asciiTheme="majorHAnsi" w:hAnsiTheme="majorHAnsi"/>
+                      <w:sz w:val="24"/>
+                      <w:szCs w:val="24"/>
+                    </w:rPr>
+                    <w:t xml:space="preserve"> SB013</w:t>
+                  </w:r>
                 </w:p>
               </w:tc>
               <w:tc>
@@ -8044,6 +8641,284 @@
                       <w:szCs w:val="24"/>
                     </w:rPr>
                   </w:pPr>
+                </w:p>
+                <w:p>
+                  <w:pPr>
+                    <w:rPr>
+                      <w:rFonts w:asciiTheme="majorHAnsi" w:hAnsiTheme="majorHAnsi"/>
+                      <w:sz w:val="24"/>
+                      <w:szCs w:val="24"/>
+                    </w:rPr>
+                  </w:pPr>
+                  <w:r>
+                    <w:rPr>
+                      <w:rFonts w:asciiTheme="majorHAnsi" w:hAnsiTheme="majorHAnsi"/>
+                      <w:sz w:val="24"/>
+                      <w:szCs w:val="24"/>
+                    </w:rPr>
+                    <w:t>File is uploaded to server, then redirect back to “Nhập từ excel” page, contains:</w:t>
+                  </w:r>
+                </w:p>
+                <w:p>
+                  <w:pPr>
+                    <w:rPr>
+                      <w:rFonts w:asciiTheme="majorHAnsi" w:hAnsiTheme="majorHAnsi"/>
+                      <w:sz w:val="24"/>
+                      <w:szCs w:val="24"/>
+                    </w:rPr>
+                  </w:pPr>
+                  <w:r>
+                    <w:rPr>
+                      <w:rFonts w:asciiTheme="majorHAnsi" w:hAnsiTheme="majorHAnsi"/>
+                      <w:sz w:val="24"/>
+                      <w:szCs w:val="24"/>
+                    </w:rPr>
+                    <w:t>* “Danh sách sản phẩm” tab :</w:t>
+                  </w:r>
+                </w:p>
+                <w:p>
+                  <w:pPr>
+                    <w:pStyle w:val="ListParagraph"/>
+                    <w:numPr>
+                      <w:ilvl w:val="0"/>
+                      <w:numId w:val="5"/>
+                    </w:numPr>
+                    <w:spacing w:after="0" w:line="240" w:lineRule="auto"/>
+                    <w:rPr>
+                      <w:rFonts w:asciiTheme="majorHAnsi" w:hAnsiTheme="majorHAnsi"/>
+                      <w:sz w:val="24"/>
+                      <w:szCs w:val="24"/>
+                    </w:rPr>
+                  </w:pPr>
+                  <w:r>
+                    <w:rPr>
+                      <w:rFonts w:asciiTheme="majorHAnsi" w:hAnsiTheme="majorHAnsi"/>
+                      <w:sz w:val="24"/>
+                      <w:szCs w:val="24"/>
+                    </w:rPr>
+                    <w:t>A 4-columns table show detail of product in excel file. Column header includes:</w:t>
+                  </w:r>
+                </w:p>
+                <w:p>
+                  <w:pPr>
+                    <w:pStyle w:val="ListParagraph"/>
+                    <w:numPr>
+                      <w:ilvl w:val="1"/>
+                      <w:numId w:val="5"/>
+                    </w:numPr>
+                    <w:spacing w:after="0" w:line="240" w:lineRule="auto"/>
+                    <w:rPr>
+                      <w:rFonts w:asciiTheme="majorHAnsi" w:hAnsiTheme="majorHAnsi"/>
+                      <w:sz w:val="24"/>
+                      <w:szCs w:val="24"/>
+                    </w:rPr>
+                  </w:pPr>
+                  <w:r>
+                    <w:rPr>
+                      <w:rFonts w:asciiTheme="majorHAnsi" w:hAnsiTheme="majorHAnsi"/>
+                      <w:sz w:val="24"/>
+                      <w:szCs w:val="24"/>
+                    </w:rPr>
+                    <w:lastRenderedPageBreak/>
+                    <w:t xml:space="preserve">“STT” label. </w:t>
+                  </w:r>
+                </w:p>
+                <w:p>
+                  <w:pPr>
+                    <w:pStyle w:val="ListParagraph"/>
+                    <w:numPr>
+                      <w:ilvl w:val="1"/>
+                      <w:numId w:val="5"/>
+                    </w:numPr>
+                    <w:spacing w:after="0" w:line="240" w:lineRule="auto"/>
+                    <w:rPr>
+                      <w:rFonts w:asciiTheme="majorHAnsi" w:hAnsiTheme="majorHAnsi"/>
+                      <w:sz w:val="24"/>
+                      <w:szCs w:val="24"/>
+                    </w:rPr>
+                  </w:pPr>
+                  <w:r>
+                    <w:rPr>
+                      <w:rFonts w:asciiTheme="majorHAnsi" w:hAnsiTheme="majorHAnsi"/>
+                      <w:sz w:val="24"/>
+                      <w:szCs w:val="24"/>
+                    </w:rPr>
+                    <w:t>“Tên sản phẩm” label.</w:t>
+                  </w:r>
+                </w:p>
+                <w:p>
+                  <w:pPr>
+                    <w:pStyle w:val="ListParagraph"/>
+                    <w:numPr>
+                      <w:ilvl w:val="1"/>
+                      <w:numId w:val="5"/>
+                    </w:numPr>
+                    <w:spacing w:after="0" w:line="240" w:lineRule="auto"/>
+                    <w:rPr>
+                      <w:rFonts w:asciiTheme="majorHAnsi" w:hAnsiTheme="majorHAnsi"/>
+                      <w:sz w:val="24"/>
+                      <w:szCs w:val="24"/>
+                    </w:rPr>
+                  </w:pPr>
+                  <w:r>
+                    <w:rPr>
+                      <w:rFonts w:asciiTheme="majorHAnsi" w:hAnsiTheme="majorHAnsi"/>
+                      <w:sz w:val="24"/>
+                      <w:szCs w:val="24"/>
+                    </w:rPr>
+                    <w:t>“Tên chợ” label.</w:t>
+                  </w:r>
+                </w:p>
+                <w:p>
+                  <w:pPr>
+                    <w:pStyle w:val="ListParagraph"/>
+                    <w:numPr>
+                      <w:ilvl w:val="1"/>
+                      <w:numId w:val="5"/>
+                    </w:numPr>
+                    <w:spacing w:after="0" w:line="240" w:lineRule="auto"/>
+                    <w:rPr>
+                      <w:rFonts w:asciiTheme="majorHAnsi" w:hAnsiTheme="majorHAnsi"/>
+                      <w:sz w:val="24"/>
+                      <w:szCs w:val="24"/>
+                    </w:rPr>
+                  </w:pPr>
+                  <w:r>
+                    <w:rPr>
+                      <w:rFonts w:asciiTheme="majorHAnsi" w:hAnsiTheme="majorHAnsi"/>
+                      <w:sz w:val="24"/>
+                      <w:szCs w:val="24"/>
+                    </w:rPr>
+                    <w:t>“Giá</w:t>
+                  </w:r>
+                  <w:r>
+                    <w:rPr>
+                      <w:rFonts w:asciiTheme="majorHAnsi" w:hAnsiTheme="majorHAnsi"/>
+                      <w:sz w:val="24"/>
+                      <w:szCs w:val="24"/>
+                    </w:rPr>
+                    <w:t xml:space="preserve"> </w:t>
+                  </w:r>
+                  <w:r>
+                    <w:rPr>
+                      <w:rFonts w:asciiTheme="majorHAnsi" w:hAnsiTheme="majorHAnsi"/>
+                      <w:sz w:val="24"/>
+                      <w:szCs w:val="24"/>
+                    </w:rPr>
+                    <w:t>(Ngàn đồng)” label.</w:t>
+                  </w:r>
+                </w:p>
+                <w:p>
+                  <w:pPr>
+                    <w:pStyle w:val="ListParagraph"/>
+                    <w:numPr>
+                      <w:ilvl w:val="0"/>
+                      <w:numId w:val="5"/>
+                    </w:numPr>
+                    <w:spacing w:after="0" w:line="240" w:lineRule="auto"/>
+                    <w:rPr>
+                      <w:rFonts w:asciiTheme="majorHAnsi" w:hAnsiTheme="majorHAnsi"/>
+                      <w:sz w:val="24"/>
+                      <w:szCs w:val="24"/>
+                    </w:rPr>
+                  </w:pPr>
+                  <w:r>
+                    <w:rPr>
+                      <w:rFonts w:asciiTheme="majorHAnsi" w:hAnsiTheme="majorHAnsi"/>
+                      <w:sz w:val="24"/>
+                      <w:szCs w:val="24"/>
+                    </w:rPr>
+                    <w:t>“Lưu” button.</w:t>
+                  </w:r>
+                </w:p>
+                <w:p>
+                  <w:pPr>
+                    <w:pStyle w:val="ListParagraph"/>
+                    <w:numPr>
+                      <w:ilvl w:val="0"/>
+                      <w:numId w:val="5"/>
+                    </w:numPr>
+                    <w:spacing w:after="0" w:line="240" w:lineRule="auto"/>
+                    <w:rPr>
+                      <w:rFonts w:asciiTheme="majorHAnsi" w:hAnsiTheme="majorHAnsi"/>
+                      <w:sz w:val="24"/>
+                      <w:szCs w:val="24"/>
+                    </w:rPr>
+                  </w:pPr>
+                  <w:r>
+                    <w:rPr>
+                      <w:rFonts w:asciiTheme="majorHAnsi" w:hAnsiTheme="majorHAnsi"/>
+                      <w:sz w:val="24"/>
+                      <w:szCs w:val="24"/>
+                    </w:rPr>
+                    <w:t>“Hủy” button.</w:t>
+                  </w:r>
+                </w:p>
+                <w:p>
+                  <w:pPr>
+                    <w:rPr>
+                      <w:rFonts w:asciiTheme="majorHAnsi" w:hAnsiTheme="majorHAnsi"/>
+                      <w:sz w:val="24"/>
+                      <w:szCs w:val="24"/>
+                    </w:rPr>
+                  </w:pPr>
+                  <w:r>
+                    <w:rPr>
+                      <w:rFonts w:asciiTheme="majorHAnsi" w:hAnsiTheme="majorHAnsi"/>
+                      <w:sz w:val="24"/>
+                      <w:szCs w:val="24"/>
+                    </w:rPr>
+                    <w:t xml:space="preserve">* </w:t>
+                  </w:r>
+                  <w:r>
+                    <w:rPr>
+                      <w:rFonts w:asciiTheme="majorHAnsi" w:hAnsiTheme="majorHAnsi"/>
+                      <w:sz w:val="24"/>
+                      <w:szCs w:val="24"/>
+                    </w:rPr>
+                    <w:t>“Sản phẩm lỗi” tab</w:t>
+                  </w:r>
+                  <w:r>
+                    <w:rPr>
+                      <w:rFonts w:asciiTheme="majorHAnsi" w:hAnsiTheme="majorHAnsi"/>
+                      <w:sz w:val="24"/>
+                      <w:szCs w:val="24"/>
+                    </w:rPr>
+                    <w:t>.</w:t>
+                  </w:r>
+                </w:p>
+                <w:p>
+                  <w:pPr>
+                    <w:rPr>
+                      <w:rFonts w:asciiTheme="majorHAnsi" w:hAnsiTheme="majorHAnsi"/>
+                      <w:sz w:val="24"/>
+                      <w:szCs w:val="24"/>
+                    </w:rPr>
+                  </w:pPr>
+                  <w:r>
+                    <w:rPr>
+                      <w:rFonts w:asciiTheme="majorHAnsi" w:hAnsiTheme="majorHAnsi"/>
+                      <w:sz w:val="24"/>
+                      <w:szCs w:val="24"/>
+                    </w:rPr>
+                    <w:t xml:space="preserve">* </w:t>
+                  </w:r>
+                  <w:r>
+                    <w:rPr>
+                      <w:rFonts w:asciiTheme="majorHAnsi" w:hAnsiTheme="majorHAnsi"/>
+                      <w:sz w:val="24"/>
+                      <w:szCs w:val="24"/>
+                    </w:rPr>
+                    <w:t>“Sản phẩm trùng” tab</w:t>
+                  </w:r>
+                  <w:r>
+                    <w:rPr>
+                      <w:rFonts w:asciiTheme="majorHAnsi" w:hAnsiTheme="majorHAnsi"/>
+                      <w:sz w:val="24"/>
+                      <w:szCs w:val="24"/>
+                    </w:rPr>
+                    <w:t>.</w:t>
+                  </w:r>
                 </w:p>
               </w:tc>
             </w:tr>
@@ -8067,6 +8942,7 @@
                       <w:sz w:val="24"/>
                       <w:szCs w:val="24"/>
                     </w:rPr>
+                    <w:lastRenderedPageBreak/>
                     <w:t>2</w:t>
                   </w:r>
                 </w:p>
@@ -8089,23 +8965,7 @@
                       <w:sz w:val="24"/>
                       <w:szCs w:val="24"/>
                     </w:rPr>
-                    <w:t>Click “</w:t>
-                  </w:r>
-                  <w:r>
-                    <w:rPr>
-                      <w:rFonts w:asciiTheme="majorHAnsi" w:hAnsiTheme="majorHAnsi"/>
-                      <w:sz w:val="24"/>
-                      <w:szCs w:val="24"/>
-                    </w:rPr>
-                    <w:t>Danh sách sản phẩm</w:t>
-                  </w:r>
-                  <w:r>
-                    <w:rPr>
-                      <w:rFonts w:asciiTheme="majorHAnsi" w:hAnsiTheme="majorHAnsi"/>
-                      <w:sz w:val="24"/>
-                      <w:szCs w:val="24"/>
-                    </w:rPr>
-                    <w:t>” in menu tab.</w:t>
+                    <w:t>Click “Danh sách sản phẩm” in menu tab.</w:t>
                   </w:r>
                 </w:p>
                 <w:p>
@@ -9185,6 +10045,7 @@
                 <w:sz w:val="24"/>
                 <w:szCs w:val="24"/>
               </w:rPr>
+              <w:lastRenderedPageBreak/>
               <w:t xml:space="preserve">Relationships: </w:t>
             </w:r>
             <w:r>
@@ -9384,8 +10245,6 @@
               </w:rPr>
               <w:t>7</w:t>
             </w:r>
-            <w:bookmarkStart w:id="2" w:name="_GoBack"/>
-            <w:bookmarkEnd w:id="2"/>
           </w:p>
         </w:tc>
         <w:tc>
@@ -10258,6 +11117,7 @@
                       <w:szCs w:val="24"/>
                     </w:rPr>
                   </w:pPr>
+                  <w:bookmarkStart w:id="2" w:name="_GoBack" w:colFirst="1" w:colLast="1"/>
                   <w:r>
                     <w:rPr>
                       <w:rFonts w:asciiTheme="majorHAnsi" w:hAnsiTheme="majorHAnsi"/>
@@ -10280,6 +11140,32 @@
                       <w:szCs w:val="24"/>
                     </w:rPr>
                   </w:pPr>
+                  <w:r>
+                    <w:rPr>
+                      <w:rFonts w:asciiTheme="majorHAnsi" w:hAnsiTheme="majorHAnsi"/>
+                      <w:sz w:val="24"/>
+                      <w:szCs w:val="24"/>
+                    </w:rPr>
+                    <w:t xml:space="preserve">Refer to </w:t>
+                  </w:r>
+                  <w:proofErr w:type="spellStart"/>
+                  <w:r>
+                    <w:rPr>
+                      <w:rFonts w:asciiTheme="majorHAnsi" w:hAnsiTheme="majorHAnsi"/>
+                      <w:sz w:val="24"/>
+                      <w:szCs w:val="24"/>
+                    </w:rPr>
+                    <w:t>usecase</w:t>
+                  </w:r>
+                  <w:proofErr w:type="spellEnd"/>
+                  <w:r>
+                    <w:rPr>
+                      <w:rFonts w:asciiTheme="majorHAnsi" w:hAnsiTheme="majorHAnsi"/>
+                      <w:sz w:val="24"/>
+                      <w:szCs w:val="24"/>
+                    </w:rPr>
+                    <w:t xml:space="preserve"> SB013</w:t>
+                  </w:r>
                 </w:p>
               </w:tc>
               <w:tc>
@@ -10295,127 +11181,61 @@
                     </w:rPr>
                   </w:pPr>
                 </w:p>
-              </w:tc>
-            </w:tr>
-            <w:tr>
-              <w:tc>
-                <w:tcPr>
-                  <w:tcW w:w="690" w:type="dxa"/>
-                </w:tcPr>
-                <w:p>
-                  <w:pPr>
-                    <w:jc w:val="center"/>
-                    <w:rPr>
-                      <w:rFonts w:asciiTheme="majorHAnsi" w:hAnsiTheme="majorHAnsi"/>
-                      <w:sz w:val="24"/>
-                      <w:szCs w:val="24"/>
-                    </w:rPr>
-                  </w:pPr>
-                  <w:r>
-                    <w:rPr>
-                      <w:rFonts w:asciiTheme="majorHAnsi" w:hAnsiTheme="majorHAnsi"/>
-                      <w:sz w:val="24"/>
-                      <w:szCs w:val="24"/>
-                    </w:rPr>
-                    <w:t>2</w:t>
-                  </w:r>
-                </w:p>
-              </w:tc>
-              <w:tc>
-                <w:tcPr>
-                  <w:tcW w:w="3780" w:type="dxa"/>
-                </w:tcPr>
-                <w:p>
-                  <w:pPr>
-                    <w:rPr>
-                      <w:rFonts w:asciiTheme="majorHAnsi" w:hAnsiTheme="majorHAnsi"/>
-                      <w:sz w:val="24"/>
-                      <w:szCs w:val="24"/>
-                    </w:rPr>
-                  </w:pPr>
-                  <w:r>
-                    <w:rPr>
-                      <w:rFonts w:asciiTheme="majorHAnsi" w:hAnsiTheme="majorHAnsi"/>
-                      <w:sz w:val="24"/>
-                      <w:szCs w:val="24"/>
-                    </w:rPr>
-                    <w:t>Click “Sản phẩm trùng” in menu tab.</w:t>
-                  </w:r>
-                </w:p>
-                <w:p>
-                  <w:pPr>
-                    <w:rPr>
-                      <w:rFonts w:asciiTheme="majorHAnsi" w:hAnsiTheme="majorHAnsi"/>
-                      <w:sz w:val="24"/>
-                      <w:szCs w:val="24"/>
-                    </w:rPr>
-                  </w:pPr>
-                </w:p>
-              </w:tc>
-              <w:tc>
-                <w:tcPr>
-                  <w:tcW w:w="4213" w:type="dxa"/>
-                </w:tcPr>
-                <w:p>
-                  <w:pPr>
-                    <w:rPr>
-                      <w:rFonts w:asciiTheme="majorHAnsi" w:hAnsiTheme="majorHAnsi"/>
-                      <w:sz w:val="24"/>
-                      <w:szCs w:val="24"/>
-                    </w:rPr>
-                  </w:pPr>
-                </w:p>
-                <w:p>
-                  <w:pPr>
-                    <w:rPr>
-                      <w:rFonts w:asciiTheme="majorHAnsi" w:hAnsiTheme="majorHAnsi"/>
-                      <w:sz w:val="24"/>
-                      <w:szCs w:val="24"/>
-                    </w:rPr>
-                  </w:pPr>
-                </w:p>
-                <w:p>
-                  <w:pPr>
-                    <w:autoSpaceDE w:val="0"/>
-                    <w:autoSpaceDN w:val="0"/>
-                    <w:adjustRightInd w:val="0"/>
-                    <w:rPr>
-                      <w:rFonts w:ascii="Cambria" w:eastAsiaTheme="minorHAnsi" w:hAnsi="Cambria" w:cs="Cambria"/>
-                      <w:sz w:val="24"/>
-                      <w:szCs w:val="24"/>
-                      <w:lang w:val="en-US" w:eastAsia="en-US"/>
-                    </w:rPr>
-                  </w:pPr>
-                  <w:r>
-                    <w:rPr>
-                      <w:rFonts w:ascii="Cambria" w:eastAsiaTheme="minorHAnsi" w:hAnsi="Cambria" w:cs="Cambria"/>
-                      <w:sz w:val="24"/>
-                      <w:szCs w:val="24"/>
-                      <w:lang w:val="en-US" w:eastAsia="en-US"/>
-                    </w:rPr>
-                    <w:t>Redirect to duplicate products list Page, include:</w:t>
-                  </w:r>
-                </w:p>
-                <w:p>
-                  <w:pPr>
-                    <w:autoSpaceDE w:val="0"/>
-                    <w:autoSpaceDN w:val="0"/>
-                    <w:adjustRightInd w:val="0"/>
-                    <w:rPr>
-                      <w:rFonts w:ascii="Cambria" w:eastAsiaTheme="minorHAnsi" w:hAnsi="Cambria" w:cs="Cambria"/>
-                      <w:sz w:val="24"/>
-                      <w:szCs w:val="24"/>
-                      <w:lang w:val="en-US" w:eastAsia="en-US"/>
-                    </w:rPr>
-                  </w:pPr>
-                  <w:r>
-                    <w:rPr>
-                      <w:rFonts w:ascii="Cambria" w:eastAsiaTheme="minorHAnsi" w:hAnsi="Cambria" w:cs="Cambria"/>
-                      <w:sz w:val="24"/>
-                      <w:szCs w:val="24"/>
-                      <w:lang w:val="en-US" w:eastAsia="en-US"/>
-                    </w:rPr>
-                    <w:t>* 3 button :</w:t>
+                <w:p>
+                  <w:pPr>
+                    <w:rPr>
+                      <w:rFonts w:asciiTheme="majorHAnsi" w:hAnsiTheme="majorHAnsi"/>
+                      <w:sz w:val="24"/>
+                      <w:szCs w:val="24"/>
+                    </w:rPr>
+                  </w:pPr>
+                  <w:r>
+                    <w:rPr>
+                      <w:rFonts w:asciiTheme="majorHAnsi" w:hAnsiTheme="majorHAnsi"/>
+                      <w:sz w:val="24"/>
+                      <w:szCs w:val="24"/>
+                    </w:rPr>
+                    <w:t>File is uploaded to server, then redirect back to “Nhập từ excel” page, contains:</w:t>
+                  </w:r>
+                </w:p>
+                <w:p>
+                  <w:pPr>
+                    <w:rPr>
+                      <w:rFonts w:asciiTheme="majorHAnsi" w:hAnsiTheme="majorHAnsi"/>
+                      <w:sz w:val="24"/>
+                      <w:szCs w:val="24"/>
+                    </w:rPr>
+                  </w:pPr>
+                  <w:r>
+                    <w:rPr>
+                      <w:rFonts w:asciiTheme="majorHAnsi" w:hAnsiTheme="majorHAnsi"/>
+                      <w:sz w:val="24"/>
+                      <w:szCs w:val="24"/>
+                    </w:rPr>
+                    <w:t>* “Danh sách sản phẩm” tab :</w:t>
+                  </w:r>
+                </w:p>
+                <w:p>
+                  <w:pPr>
+                    <w:pStyle w:val="ListParagraph"/>
+                    <w:numPr>
+                      <w:ilvl w:val="0"/>
+                      <w:numId w:val="5"/>
+                    </w:numPr>
+                    <w:spacing w:after="0" w:line="240" w:lineRule="auto"/>
+                    <w:rPr>
+                      <w:rFonts w:asciiTheme="majorHAnsi" w:hAnsiTheme="majorHAnsi"/>
+                      <w:sz w:val="24"/>
+                      <w:szCs w:val="24"/>
+                    </w:rPr>
+                  </w:pPr>
+                  <w:r>
+                    <w:rPr>
+                      <w:rFonts w:asciiTheme="majorHAnsi" w:hAnsiTheme="majorHAnsi"/>
+                      <w:sz w:val="24"/>
+                      <w:szCs w:val="24"/>
+                    </w:rPr>
+                    <w:t>A 4-columns table show detail of product in excel file. Column header includes:</w:t>
                   </w:r>
                 </w:p>
                 <w:p>
@@ -10438,7 +11258,7 @@
                       <w:sz w:val="24"/>
                       <w:szCs w:val="24"/>
                     </w:rPr>
-                    <w:t>“Gộp tất cả”: button.</w:t>
+                    <w:t xml:space="preserve">“STT” label. </w:t>
                   </w:r>
                 </w:p>
                 <w:p>
@@ -10461,7 +11281,7 @@
                       <w:sz w:val="24"/>
                       <w:szCs w:val="24"/>
                     </w:rPr>
-                    <w:t>“Tách tất cả”: button.</w:t>
+                    <w:t>“Tên sản phẩm” label.</w:t>
                   </w:r>
                 </w:p>
                 <w:p>
@@ -10484,29 +11304,7 @@
                       <w:sz w:val="24"/>
                       <w:szCs w:val="24"/>
                     </w:rPr>
-                    <w:t>“Lưu file”: button</w:t>
-                  </w:r>
-                </w:p>
-                <w:p>
-                  <w:pPr>
-                    <w:autoSpaceDE w:val="0"/>
-                    <w:autoSpaceDN w:val="0"/>
-                    <w:adjustRightInd w:val="0"/>
-                    <w:rPr>
-                      <w:rFonts w:ascii="Cambria" w:eastAsiaTheme="minorHAnsi" w:hAnsi="Cambria" w:cs="Cambria"/>
-                      <w:sz w:val="24"/>
-                      <w:szCs w:val="24"/>
-                      <w:lang w:val="en-US" w:eastAsia="en-US"/>
-                    </w:rPr>
-                  </w:pPr>
-                  <w:r>
-                    <w:rPr>
-                      <w:rFonts w:ascii="Cambria" w:eastAsiaTheme="minorHAnsi" w:hAnsi="Cambria" w:cs="Cambria"/>
-                      <w:sz w:val="24"/>
-                      <w:szCs w:val="24"/>
-                      <w:lang w:val="en-US" w:eastAsia="en-US"/>
-                    </w:rPr>
-                    <w:t>*  table duplicate products ,for each row:</w:t>
+                    <w:t>“Tên chợ” label.</w:t>
                   </w:r>
                 </w:p>
                 <w:p>
@@ -10529,24 +11327,261 @@
                       <w:sz w:val="24"/>
                       <w:szCs w:val="24"/>
                     </w:rPr>
-                    <w:t xml:space="preserve">Checkbox </w:t>
-                  </w:r>
-                  <w:r>
+                    <w:t>“Giá</w:t>
+                  </w:r>
+                  <w:r>
+                    <w:rPr>
+                      <w:rFonts w:asciiTheme="majorHAnsi" w:hAnsiTheme="majorHAnsi"/>
+                      <w:sz w:val="24"/>
+                      <w:szCs w:val="24"/>
+                    </w:rPr>
+                    <w:t xml:space="preserve"> </w:t>
+                  </w:r>
+                  <w:r>
+                    <w:rPr>
+                      <w:rFonts w:asciiTheme="majorHAnsi" w:hAnsiTheme="majorHAnsi"/>
+                      <w:sz w:val="24"/>
+                      <w:szCs w:val="24"/>
+                    </w:rPr>
+                    <w:t>(Ngàn đồng)” label.</w:t>
+                  </w:r>
+                </w:p>
+                <w:p>
+                  <w:pPr>
+                    <w:pStyle w:val="ListParagraph"/>
+                    <w:numPr>
+                      <w:ilvl w:val="0"/>
+                      <w:numId w:val="5"/>
+                    </w:numPr>
+                    <w:spacing w:after="0" w:line="240" w:lineRule="auto"/>
+                    <w:rPr>
+                      <w:rFonts w:asciiTheme="majorHAnsi" w:hAnsiTheme="majorHAnsi"/>
+                      <w:sz w:val="24"/>
+                      <w:szCs w:val="24"/>
+                    </w:rPr>
+                  </w:pPr>
+                  <w:r>
+                    <w:rPr>
+                      <w:rFonts w:asciiTheme="majorHAnsi" w:hAnsiTheme="majorHAnsi"/>
+                      <w:sz w:val="24"/>
+                      <w:szCs w:val="24"/>
+                    </w:rPr>
+                    <w:t>“Lưu” button.</w:t>
+                  </w:r>
+                </w:p>
+                <w:p>
+                  <w:pPr>
+                    <w:pStyle w:val="ListParagraph"/>
+                    <w:numPr>
+                      <w:ilvl w:val="0"/>
+                      <w:numId w:val="5"/>
+                    </w:numPr>
+                    <w:spacing w:after="0" w:line="240" w:lineRule="auto"/>
+                    <w:rPr>
+                      <w:rFonts w:asciiTheme="majorHAnsi" w:hAnsiTheme="majorHAnsi"/>
+                      <w:sz w:val="24"/>
+                      <w:szCs w:val="24"/>
+                    </w:rPr>
+                  </w:pPr>
+                  <w:r>
+                    <w:rPr>
+                      <w:rFonts w:asciiTheme="majorHAnsi" w:hAnsiTheme="majorHAnsi"/>
+                      <w:sz w:val="24"/>
+                      <w:szCs w:val="24"/>
+                    </w:rPr>
+                    <w:t>“Hủy” button.</w:t>
+                  </w:r>
+                </w:p>
+                <w:p>
+                  <w:pPr>
+                    <w:rPr>
+                      <w:rFonts w:asciiTheme="majorHAnsi" w:hAnsiTheme="majorHAnsi"/>
+                      <w:sz w:val="24"/>
+                      <w:szCs w:val="24"/>
+                    </w:rPr>
+                  </w:pPr>
+                  <w:r>
+                    <w:rPr>
+                      <w:rFonts w:asciiTheme="majorHAnsi" w:hAnsiTheme="majorHAnsi"/>
+                      <w:sz w:val="24"/>
+                      <w:szCs w:val="24"/>
+                    </w:rPr>
+                    <w:lastRenderedPageBreak/>
+                    <w:t xml:space="preserve">* </w:t>
+                  </w:r>
+                  <w:r>
+                    <w:rPr>
+                      <w:rFonts w:asciiTheme="majorHAnsi" w:hAnsiTheme="majorHAnsi"/>
+                      <w:sz w:val="24"/>
+                      <w:szCs w:val="24"/>
+                    </w:rPr>
+                    <w:t>“Sản phẩm lỗi” tab</w:t>
+                  </w:r>
+                  <w:r>
+                    <w:rPr>
+                      <w:rFonts w:asciiTheme="majorHAnsi" w:hAnsiTheme="majorHAnsi"/>
+                      <w:sz w:val="24"/>
+                      <w:szCs w:val="24"/>
+                    </w:rPr>
+                    <w:t>.</w:t>
+                  </w:r>
+                </w:p>
+                <w:p>
+                  <w:pPr>
+                    <w:rPr>
+                      <w:rFonts w:asciiTheme="majorHAnsi" w:hAnsiTheme="majorHAnsi"/>
+                      <w:sz w:val="24"/>
+                      <w:szCs w:val="24"/>
+                    </w:rPr>
+                  </w:pPr>
+                  <w:r>
+                    <w:rPr>
+                      <w:rFonts w:asciiTheme="majorHAnsi" w:hAnsiTheme="majorHAnsi"/>
+                      <w:sz w:val="24"/>
+                      <w:szCs w:val="24"/>
+                    </w:rPr>
+                    <w:t xml:space="preserve">* </w:t>
+                  </w:r>
+                  <w:r>
+                    <w:rPr>
+                      <w:rFonts w:asciiTheme="majorHAnsi" w:hAnsiTheme="majorHAnsi"/>
+                      <w:sz w:val="24"/>
+                      <w:szCs w:val="24"/>
+                    </w:rPr>
+                    <w:t>“Sản phẩm trùng” tab</w:t>
+                  </w:r>
+                  <w:r>
+                    <w:rPr>
+                      <w:rFonts w:asciiTheme="majorHAnsi" w:hAnsiTheme="majorHAnsi"/>
+                      <w:sz w:val="24"/>
+                      <w:szCs w:val="24"/>
+                    </w:rPr>
+                    <w:t>.</w:t>
+                  </w:r>
+                </w:p>
+              </w:tc>
+            </w:tr>
+            <w:bookmarkEnd w:id="2"/>
+            <w:tr>
+              <w:tc>
+                <w:tcPr>
+                  <w:tcW w:w="690" w:type="dxa"/>
+                </w:tcPr>
+                <w:p>
+                  <w:pPr>
+                    <w:jc w:val="center"/>
+                    <w:rPr>
+                      <w:rFonts w:asciiTheme="majorHAnsi" w:hAnsiTheme="majorHAnsi"/>
+                      <w:sz w:val="24"/>
+                      <w:szCs w:val="24"/>
+                    </w:rPr>
+                  </w:pPr>
+                  <w:r>
+                    <w:rPr>
+                      <w:rFonts w:asciiTheme="majorHAnsi" w:hAnsiTheme="majorHAnsi"/>
+                      <w:sz w:val="24"/>
+                      <w:szCs w:val="24"/>
+                    </w:rPr>
+                    <w:lastRenderedPageBreak/>
+                    <w:t>2</w:t>
+                  </w:r>
+                </w:p>
+              </w:tc>
+              <w:tc>
+                <w:tcPr>
+                  <w:tcW w:w="3780" w:type="dxa"/>
+                </w:tcPr>
+                <w:p>
+                  <w:pPr>
+                    <w:rPr>
+                      <w:rFonts w:asciiTheme="majorHAnsi" w:hAnsiTheme="majorHAnsi"/>
+                      <w:sz w:val="24"/>
+                      <w:szCs w:val="24"/>
+                    </w:rPr>
+                  </w:pPr>
+                  <w:r>
+                    <w:rPr>
+                      <w:rFonts w:asciiTheme="majorHAnsi" w:hAnsiTheme="majorHAnsi"/>
+                      <w:sz w:val="24"/>
+                      <w:szCs w:val="24"/>
+                    </w:rPr>
+                    <w:t>Click “Sản phẩm trùng” in menu tab.</w:t>
+                  </w:r>
+                </w:p>
+                <w:p>
+                  <w:pPr>
+                    <w:rPr>
+                      <w:rFonts w:asciiTheme="majorHAnsi" w:hAnsiTheme="majorHAnsi"/>
+                      <w:sz w:val="24"/>
+                      <w:szCs w:val="24"/>
+                    </w:rPr>
+                  </w:pPr>
+                </w:p>
+              </w:tc>
+              <w:tc>
+                <w:tcPr>
+                  <w:tcW w:w="4213" w:type="dxa"/>
+                </w:tcPr>
+                <w:p>
+                  <w:pPr>
+                    <w:rPr>
+                      <w:rFonts w:asciiTheme="majorHAnsi" w:hAnsiTheme="majorHAnsi"/>
+                      <w:sz w:val="24"/>
+                      <w:szCs w:val="24"/>
+                    </w:rPr>
+                  </w:pPr>
+                </w:p>
+                <w:p>
+                  <w:pPr>
+                    <w:rPr>
+                      <w:rFonts w:asciiTheme="majorHAnsi" w:hAnsiTheme="majorHAnsi"/>
+                      <w:sz w:val="24"/>
+                      <w:szCs w:val="24"/>
+                    </w:rPr>
+                  </w:pPr>
+                </w:p>
+                <w:p>
+                  <w:pPr>
+                    <w:autoSpaceDE w:val="0"/>
+                    <w:autoSpaceDN w:val="0"/>
+                    <w:adjustRightInd w:val="0"/>
                     <w:rPr>
                       <w:rFonts w:ascii="Cambria" w:eastAsiaTheme="minorHAnsi" w:hAnsi="Cambria" w:cs="Cambria"/>
                       <w:sz w:val="24"/>
                       <w:szCs w:val="24"/>
                       <w:lang w:val="en-US" w:eastAsia="en-US"/>
                     </w:rPr>
-                    <w:t>: checkbox</w:t>
-                  </w:r>
-                  <w:r>
-                    <w:rPr>
-                      <w:rFonts w:asciiTheme="majorHAnsi" w:hAnsiTheme="majorHAnsi"/>
-                      <w:sz w:val="24"/>
-                      <w:szCs w:val="24"/>
-                    </w:rPr>
-                    <w:t xml:space="preserve"> </w:t>
+                  </w:pPr>
+                  <w:r>
+                    <w:rPr>
+                      <w:rFonts w:ascii="Cambria" w:eastAsiaTheme="minorHAnsi" w:hAnsi="Cambria" w:cs="Cambria"/>
+                      <w:sz w:val="24"/>
+                      <w:szCs w:val="24"/>
+                      <w:lang w:val="en-US" w:eastAsia="en-US"/>
+                    </w:rPr>
+                    <w:t>Redirect to duplicate products list Page, include:</w:t>
+                  </w:r>
+                </w:p>
+                <w:p>
+                  <w:pPr>
+                    <w:autoSpaceDE w:val="0"/>
+                    <w:autoSpaceDN w:val="0"/>
+                    <w:adjustRightInd w:val="0"/>
+                    <w:rPr>
+                      <w:rFonts w:ascii="Cambria" w:eastAsiaTheme="minorHAnsi" w:hAnsi="Cambria" w:cs="Cambria"/>
+                      <w:sz w:val="24"/>
+                      <w:szCs w:val="24"/>
+                      <w:lang w:val="en-US" w:eastAsia="en-US"/>
+                    </w:rPr>
+                  </w:pPr>
+                  <w:r>
+                    <w:rPr>
+                      <w:rFonts w:ascii="Cambria" w:eastAsiaTheme="minorHAnsi" w:hAnsi="Cambria" w:cs="Cambria"/>
+                      <w:sz w:val="24"/>
+                      <w:szCs w:val="24"/>
+                      <w:lang w:val="en-US" w:eastAsia="en-US"/>
+                    </w:rPr>
+                    <w:t>* 3 button :</w:t>
                   </w:r>
                 </w:p>
                 <w:p>
@@ -10569,41 +11604,7 @@
                       <w:sz w:val="24"/>
                       <w:szCs w:val="24"/>
                     </w:rPr>
-                    <w:t>“Tên sản phẩm</w:t>
-                  </w:r>
-                  <w:r>
-                    <w:rPr>
-                      <w:rFonts w:asciiTheme="majorHAnsi" w:hAnsiTheme="majorHAnsi"/>
-                      <w:sz w:val="24"/>
-                      <w:szCs w:val="24"/>
-                    </w:rPr>
-                    <w:t>”</w:t>
-                  </w:r>
-                  <w:r>
-                    <w:rPr>
-                      <w:rFonts w:ascii="Cambria" w:eastAsiaTheme="minorHAnsi" w:hAnsi="Cambria" w:cs="Cambria"/>
-                      <w:sz w:val="24"/>
-                      <w:szCs w:val="24"/>
-                      <w:lang w:val="en-US" w:eastAsia="en-US"/>
-                    </w:rPr>
-                    <w:t xml:space="preserve">: </w:t>
-                  </w:r>
-                  <w:r>
-                    <w:rPr>
-                      <w:rFonts w:ascii="Cambria" w:eastAsiaTheme="minorHAnsi" w:hAnsi="Cambria" w:cs="Cambria"/>
-                      <w:sz w:val="24"/>
-                      <w:szCs w:val="24"/>
-                      <w:lang w:val="en-US" w:eastAsia="en-US"/>
-                    </w:rPr>
-                    <w:t>label</w:t>
-                  </w:r>
-                  <w:r>
-                    <w:rPr>
-                      <w:rFonts w:asciiTheme="majorHAnsi" w:hAnsiTheme="majorHAnsi"/>
-                      <w:sz w:val="24"/>
-                      <w:szCs w:val="24"/>
-                    </w:rPr>
-                    <w:t xml:space="preserve">. </w:t>
+                    <w:t>“Gộp tất cả”: button.</w:t>
                   </w:r>
                 </w:p>
                 <w:p>
@@ -10626,42 +11627,7 @@
                       <w:sz w:val="24"/>
                       <w:szCs w:val="24"/>
                     </w:rPr>
-                    <w:t>“Tên chợ</w:t>
-                  </w:r>
-                  <w:r>
-                    <w:rPr>
-                      <w:rFonts w:asciiTheme="majorHAnsi" w:hAnsiTheme="majorHAnsi"/>
-                      <w:sz w:val="24"/>
-                      <w:szCs w:val="24"/>
-                    </w:rPr>
-                    <w:t>”:</w:t>
-                  </w:r>
-                  <w:r>
-                    <w:rPr>
-                      <w:rFonts w:ascii="Cambria" w:eastAsiaTheme="minorHAnsi" w:hAnsi="Cambria" w:cs="Cambria"/>
-                      <w:sz w:val="24"/>
-                      <w:szCs w:val="24"/>
-                      <w:lang w:val="en-US" w:eastAsia="en-US"/>
-                    </w:rPr>
-                    <w:t xml:space="preserve"> </w:t>
-                  </w:r>
-                  <w:r>
-                    <w:rPr>
-                      <w:rFonts w:ascii="Cambria" w:eastAsiaTheme="minorHAnsi" w:hAnsi="Cambria" w:cs="Cambria"/>
-                      <w:sz w:val="24"/>
-                      <w:szCs w:val="24"/>
-                      <w:lang w:val="en-US" w:eastAsia="en-US"/>
-                    </w:rPr>
-                    <w:t>label</w:t>
-                  </w:r>
-                  <w:r>
-                    <w:rPr>
-                      <w:rFonts w:ascii="Cambria" w:eastAsiaTheme="minorHAnsi" w:hAnsi="Cambria" w:cs="Cambria"/>
-                      <w:sz w:val="24"/>
-                      <w:szCs w:val="24"/>
-                      <w:lang w:val="en-US" w:eastAsia="en-US"/>
-                    </w:rPr>
-                    <w:t>.</w:t>
+                    <w:t>“Tách tất cả”: button.</w:t>
                   </w:r>
                 </w:p>
                 <w:p>
@@ -10684,6 +11650,171 @@
                       <w:sz w:val="24"/>
                       <w:szCs w:val="24"/>
                     </w:rPr>
+                    <w:t>“Lưu file”: button</w:t>
+                  </w:r>
+                </w:p>
+                <w:p>
+                  <w:pPr>
+                    <w:autoSpaceDE w:val="0"/>
+                    <w:autoSpaceDN w:val="0"/>
+                    <w:adjustRightInd w:val="0"/>
+                    <w:rPr>
+                      <w:rFonts w:ascii="Cambria" w:eastAsiaTheme="minorHAnsi" w:hAnsi="Cambria" w:cs="Cambria"/>
+                      <w:sz w:val="24"/>
+                      <w:szCs w:val="24"/>
+                      <w:lang w:val="en-US" w:eastAsia="en-US"/>
+                    </w:rPr>
+                  </w:pPr>
+                  <w:r>
+                    <w:rPr>
+                      <w:rFonts w:ascii="Cambria" w:eastAsiaTheme="minorHAnsi" w:hAnsi="Cambria" w:cs="Cambria"/>
+                      <w:sz w:val="24"/>
+                      <w:szCs w:val="24"/>
+                      <w:lang w:val="en-US" w:eastAsia="en-US"/>
+                    </w:rPr>
+                    <w:t>*  table duplicate products ,for each row:</w:t>
+                  </w:r>
+                </w:p>
+                <w:p>
+                  <w:pPr>
+                    <w:pStyle w:val="ListParagraph"/>
+                    <w:numPr>
+                      <w:ilvl w:val="1"/>
+                      <w:numId w:val="5"/>
+                    </w:numPr>
+                    <w:spacing w:after="0" w:line="240" w:lineRule="auto"/>
+                    <w:rPr>
+                      <w:rFonts w:asciiTheme="majorHAnsi" w:hAnsiTheme="majorHAnsi"/>
+                      <w:sz w:val="24"/>
+                      <w:szCs w:val="24"/>
+                    </w:rPr>
+                  </w:pPr>
+                  <w:r>
+                    <w:rPr>
+                      <w:rFonts w:asciiTheme="majorHAnsi" w:hAnsiTheme="majorHAnsi"/>
+                      <w:sz w:val="24"/>
+                      <w:szCs w:val="24"/>
+                    </w:rPr>
+                    <w:t xml:space="preserve">Checkbox </w:t>
+                  </w:r>
+                  <w:r>
+                    <w:rPr>
+                      <w:rFonts w:ascii="Cambria" w:eastAsiaTheme="minorHAnsi" w:hAnsi="Cambria" w:cs="Cambria"/>
+                      <w:sz w:val="24"/>
+                      <w:szCs w:val="24"/>
+                      <w:lang w:val="en-US" w:eastAsia="en-US"/>
+                    </w:rPr>
+                    <w:t>: checkbox</w:t>
+                  </w:r>
+                  <w:r>
+                    <w:rPr>
+                      <w:rFonts w:asciiTheme="majorHAnsi" w:hAnsiTheme="majorHAnsi"/>
+                      <w:sz w:val="24"/>
+                      <w:szCs w:val="24"/>
+                    </w:rPr>
+                    <w:t xml:space="preserve"> </w:t>
+                  </w:r>
+                </w:p>
+                <w:p>
+                  <w:pPr>
+                    <w:pStyle w:val="ListParagraph"/>
+                    <w:numPr>
+                      <w:ilvl w:val="1"/>
+                      <w:numId w:val="5"/>
+                    </w:numPr>
+                    <w:spacing w:after="0" w:line="240" w:lineRule="auto"/>
+                    <w:rPr>
+                      <w:rFonts w:asciiTheme="majorHAnsi" w:hAnsiTheme="majorHAnsi"/>
+                      <w:sz w:val="24"/>
+                      <w:szCs w:val="24"/>
+                    </w:rPr>
+                  </w:pPr>
+                  <w:r>
+                    <w:rPr>
+                      <w:rFonts w:asciiTheme="majorHAnsi" w:hAnsiTheme="majorHAnsi"/>
+                      <w:sz w:val="24"/>
+                      <w:szCs w:val="24"/>
+                    </w:rPr>
+                    <w:t>“Tên sản phẩm</w:t>
+                  </w:r>
+                  <w:r>
+                    <w:rPr>
+                      <w:rFonts w:asciiTheme="majorHAnsi" w:hAnsiTheme="majorHAnsi"/>
+                      <w:sz w:val="24"/>
+                      <w:szCs w:val="24"/>
+                    </w:rPr>
+                    <w:t>”</w:t>
+                  </w:r>
+                  <w:r>
+                    <w:rPr>
+                      <w:rFonts w:ascii="Cambria" w:eastAsiaTheme="minorHAnsi" w:hAnsi="Cambria" w:cs="Cambria"/>
+                      <w:sz w:val="24"/>
+                      <w:szCs w:val="24"/>
+                      <w:lang w:val="en-US" w:eastAsia="en-US"/>
+                    </w:rPr>
+                    <w:t>: label</w:t>
+                  </w:r>
+                  <w:r>
+                    <w:rPr>
+                      <w:rFonts w:asciiTheme="majorHAnsi" w:hAnsiTheme="majorHAnsi"/>
+                      <w:sz w:val="24"/>
+                      <w:szCs w:val="24"/>
+                    </w:rPr>
+                    <w:t xml:space="preserve">. </w:t>
+                  </w:r>
+                </w:p>
+                <w:p>
+                  <w:pPr>
+                    <w:pStyle w:val="ListParagraph"/>
+                    <w:numPr>
+                      <w:ilvl w:val="1"/>
+                      <w:numId w:val="5"/>
+                    </w:numPr>
+                    <w:spacing w:after="0" w:line="240" w:lineRule="auto"/>
+                    <w:rPr>
+                      <w:rFonts w:asciiTheme="majorHAnsi" w:hAnsiTheme="majorHAnsi"/>
+                      <w:sz w:val="24"/>
+                      <w:szCs w:val="24"/>
+                    </w:rPr>
+                  </w:pPr>
+                  <w:r>
+                    <w:rPr>
+                      <w:rFonts w:asciiTheme="majorHAnsi" w:hAnsiTheme="majorHAnsi"/>
+                      <w:sz w:val="24"/>
+                      <w:szCs w:val="24"/>
+                    </w:rPr>
+                    <w:t>“Tên chợ”:</w:t>
+                  </w:r>
+                  <w:r>
+                    <w:rPr>
+                      <w:rFonts w:ascii="Cambria" w:eastAsiaTheme="minorHAnsi" w:hAnsi="Cambria" w:cs="Cambria"/>
+                      <w:sz w:val="24"/>
+                      <w:szCs w:val="24"/>
+                      <w:lang w:val="en-US" w:eastAsia="en-US"/>
+                    </w:rPr>
+                    <w:t xml:space="preserve"> label.</w:t>
+                  </w:r>
+                </w:p>
+                <w:p>
+                  <w:pPr>
+                    <w:pStyle w:val="ListParagraph"/>
+                    <w:numPr>
+                      <w:ilvl w:val="1"/>
+                      <w:numId w:val="5"/>
+                    </w:numPr>
+                    <w:spacing w:after="0" w:line="240" w:lineRule="auto"/>
+                    <w:rPr>
+                      <w:rFonts w:asciiTheme="majorHAnsi" w:hAnsiTheme="majorHAnsi"/>
+                      <w:sz w:val="24"/>
+                      <w:szCs w:val="24"/>
+                    </w:rPr>
+                  </w:pPr>
+                  <w:r>
+                    <w:rPr>
+                      <w:rFonts w:asciiTheme="majorHAnsi" w:hAnsiTheme="majorHAnsi"/>
+                      <w:sz w:val="24"/>
+                      <w:szCs w:val="24"/>
+                    </w:rPr>
                     <w:t>“Giá</w:t>
                   </w:r>
                   <w:r>
@@ -10701,25 +11832,7 @@
                       <w:szCs w:val="24"/>
                       <w:lang w:val="en-US" w:eastAsia="en-US"/>
                     </w:rPr>
-                    <w:t xml:space="preserve">: </w:t>
-                  </w:r>
-                  <w:r>
-                    <w:rPr>
-                      <w:rFonts w:ascii="Cambria" w:eastAsiaTheme="minorHAnsi" w:hAnsi="Cambria" w:cs="Cambria"/>
-                      <w:sz w:val="24"/>
-                      <w:szCs w:val="24"/>
-                      <w:lang w:val="en-US" w:eastAsia="en-US"/>
-                    </w:rPr>
-                    <w:t>label</w:t>
-                  </w:r>
-                  <w:r>
-                    <w:rPr>
-                      <w:rFonts w:ascii="Cambria" w:eastAsiaTheme="minorHAnsi" w:hAnsi="Cambria" w:cs="Cambria"/>
-                      <w:sz w:val="24"/>
-                      <w:szCs w:val="24"/>
-                      <w:lang w:val="en-US" w:eastAsia="en-US"/>
-                    </w:rPr>
-                    <w:t>.</w:t>
+                    <w:t>: label.</w:t>
                   </w:r>
                 </w:p>
                 <w:p>
@@ -10848,7 +11961,6 @@
                       <w:sz w:val="24"/>
                       <w:szCs w:val="24"/>
                     </w:rPr>
-                    <w:lastRenderedPageBreak/>
                     <w:t>3</w:t>
                   </w:r>
                 </w:p>

--- a/ smart-buy/Stuff/DungTT/Usecase/UC_ImportProduct.docx
+++ b/ smart-buy/Stuff/DungTT/Usecase/UC_ImportProduct.docx
@@ -2748,7 +2748,7 @@
                 <v:shape id="_x0000_i1025" type="#_x0000_t75" style="width:5in;height:115.5pt" o:ole="">
                   <v:imagedata r:id="rId7" o:title=""/>
                 </v:shape>
-                <o:OLEObject Type="Embed" ProgID="PBrush" ShapeID="_x0000_i1025" DrawAspect="Content" ObjectID="_1459272149" r:id="rId8"/>
+                <o:OLEObject Type="Embed" ProgID="PBrush" ShapeID="_x0000_i1025" DrawAspect="Content" ObjectID="_1459320505" r:id="rId8"/>
               </w:object>
             </w:r>
           </w:p>
@@ -4609,7 +4609,23 @@
                       <w:sz w:val="24"/>
                       <w:szCs w:val="24"/>
                     </w:rPr>
-                    <w:t>The system will be compared this product information with products in duplicate products list and correct products list. Then move this product to duplicate products list or correct products list.</w:t>
+                    <w:t xml:space="preserve">The system will be compared this product </w:t>
+                  </w:r>
+                  <w:r>
+                    <w:rPr>
+                      <w:rFonts w:asciiTheme="majorHAnsi" w:hAnsiTheme="majorHAnsi"/>
+                      <w:sz w:val="24"/>
+                      <w:szCs w:val="24"/>
+                    </w:rPr>
+                    <w:t>name</w:t>
+                  </w:r>
+                  <w:r>
+                    <w:rPr>
+                      <w:rFonts w:asciiTheme="majorHAnsi" w:hAnsiTheme="majorHAnsi"/>
+                      <w:sz w:val="24"/>
+                      <w:szCs w:val="24"/>
+                    </w:rPr>
+                    <w:t xml:space="preserve"> with products in duplicate products list and correct products list. Then move this product to duplicate products list or correct products list.</w:t>
                   </w:r>
                 </w:p>
                 <w:p>
@@ -5153,7 +5169,6 @@
               <w:keepNext/>
               <w:rPr>
                 <w:rFonts w:asciiTheme="majorHAnsi" w:hAnsiTheme="majorHAnsi"/>
-                <w:b/>
                 <w:sz w:val="24"/>
                 <w:szCs w:val="24"/>
               </w:rPr>
@@ -5176,14 +5191,348 @@
               </w:rPr>
               <w:t xml:space="preserve">: </w:t>
             </w:r>
-            <w:r>
-              <w:rPr>
-                <w:rFonts w:asciiTheme="majorHAnsi" w:hAnsiTheme="majorHAnsi"/>
-                <w:sz w:val="24"/>
-                <w:szCs w:val="24"/>
-              </w:rPr>
-              <w:t>N/A</w:t>
-            </w:r>
+          </w:p>
+          <w:p>
+            <w:pPr>
+              <w:keepNext/>
+              <w:rPr>
+                <w:rFonts w:asciiTheme="majorHAnsi" w:hAnsiTheme="majorHAnsi"/>
+                <w:sz w:val="24"/>
+                <w:szCs w:val="24"/>
+              </w:rPr>
+            </w:pPr>
+            <w:r>
+              <w:rPr>
+                <w:rFonts w:asciiTheme="majorHAnsi" w:hAnsiTheme="majorHAnsi"/>
+                <w:sz w:val="24"/>
+                <w:szCs w:val="24"/>
+              </w:rPr>
+              <w:t>-</w:t>
+            </w:r>
+            <w:r>
+              <w:rPr>
+                <w:rFonts w:asciiTheme="majorHAnsi" w:hAnsiTheme="majorHAnsi"/>
+                <w:sz w:val="24"/>
+                <w:szCs w:val="24"/>
+              </w:rPr>
+              <w:t xml:space="preserve"> Compare products by product name with algorithms:</w:t>
+            </w:r>
+          </w:p>
+          <w:p>
+            <w:pPr>
+              <w:keepNext/>
+              <w:rPr>
+                <w:rFonts w:asciiTheme="majorHAnsi" w:hAnsiTheme="majorHAnsi"/>
+                <w:sz w:val="24"/>
+                <w:szCs w:val="24"/>
+              </w:rPr>
+            </w:pPr>
+            <w:r>
+              <w:rPr>
+                <w:rFonts w:asciiTheme="majorHAnsi" w:hAnsiTheme="majorHAnsi"/>
+                <w:sz w:val="24"/>
+                <w:szCs w:val="24"/>
+              </w:rPr>
+              <w:t xml:space="preserve">   </w:t>
+            </w:r>
+            <w:r>
+              <w:rPr>
+                <w:rFonts w:asciiTheme="majorHAnsi" w:hAnsiTheme="majorHAnsi"/>
+                <w:sz w:val="24"/>
+                <w:szCs w:val="24"/>
+              </w:rPr>
+              <w:t xml:space="preserve">   +</w:t>
+            </w:r>
+            <w:r>
+              <w:rPr>
+                <w:rFonts w:asciiTheme="majorHAnsi" w:hAnsiTheme="majorHAnsi"/>
+                <w:sz w:val="24"/>
+                <w:szCs w:val="24"/>
+              </w:rPr>
+              <w:t xml:space="preserve"> </w:t>
+            </w:r>
+            <w:r>
+              <w:rPr>
+                <w:rFonts w:asciiTheme="majorHAnsi" w:hAnsiTheme="majorHAnsi"/>
+                <w:sz w:val="24"/>
+                <w:szCs w:val="24"/>
+              </w:rPr>
+              <w:t xml:space="preserve">Create a function </w:t>
+            </w:r>
+            <w:r>
+              <w:rPr>
+                <w:rFonts w:asciiTheme="majorHAnsi" w:hAnsiTheme="majorHAnsi"/>
+                <w:i/>
+                <w:sz w:val="24"/>
+                <w:szCs w:val="24"/>
+              </w:rPr>
+              <w:t>pairs(s)</w:t>
+            </w:r>
+            <w:r>
+              <w:rPr>
+                <w:rFonts w:asciiTheme="majorHAnsi" w:hAnsiTheme="majorHAnsi"/>
+                <w:sz w:val="24"/>
+                <w:szCs w:val="24"/>
+              </w:rPr>
+              <w:t xml:space="preserve"> which returns a list of adjacent character pairs of string </w:t>
+            </w:r>
+            <w:r>
+              <w:rPr>
+                <w:rFonts w:asciiTheme="majorHAnsi" w:hAnsiTheme="majorHAnsi"/>
+                <w:i/>
+                <w:sz w:val="24"/>
+                <w:szCs w:val="24"/>
+              </w:rPr>
+              <w:t>s</w:t>
+            </w:r>
+            <w:r>
+              <w:rPr>
+                <w:rFonts w:asciiTheme="majorHAnsi" w:hAnsiTheme="majorHAnsi"/>
+                <w:sz w:val="24"/>
+                <w:szCs w:val="24"/>
+              </w:rPr>
+              <w:t>.</w:t>
+            </w:r>
+          </w:p>
+          <w:p>
+            <w:pPr>
+              <w:rPr>
+                <w:rFonts w:asciiTheme="majorHAnsi" w:hAnsiTheme="majorHAnsi"/>
+                <w:sz w:val="24"/>
+                <w:szCs w:val="24"/>
+              </w:rPr>
+            </w:pPr>
+            <w:r>
+              <w:rPr>
+                <w:rFonts w:asciiTheme="majorHAnsi" w:hAnsiTheme="majorHAnsi"/>
+                <w:sz w:val="24"/>
+                <w:szCs w:val="24"/>
+              </w:rPr>
+              <w:t xml:space="preserve">      +</w:t>
+            </w:r>
+            <w:r>
+              <w:rPr>
+                <w:rFonts w:asciiTheme="majorHAnsi" w:hAnsiTheme="majorHAnsi"/>
+                <w:sz w:val="24"/>
+                <w:szCs w:val="24"/>
+              </w:rPr>
+              <w:t xml:space="preserve">Then, we use below formula to calculate matching </w:t>
+            </w:r>
+            <w:proofErr w:type="spellStart"/>
+            <w:r>
+              <w:rPr>
+                <w:rFonts w:asciiTheme="majorHAnsi" w:hAnsiTheme="majorHAnsi"/>
+                <w:sz w:val="24"/>
+                <w:szCs w:val="24"/>
+              </w:rPr>
+              <w:t>percent</w:t>
+            </w:r>
+            <w:proofErr w:type="spellEnd"/>
+            <w:r>
+              <w:rPr>
+                <w:rFonts w:asciiTheme="majorHAnsi" w:hAnsiTheme="majorHAnsi"/>
+                <w:sz w:val="24"/>
+                <w:szCs w:val="24"/>
+              </w:rPr>
+              <w:t>.</w:t>
+            </w:r>
+          </w:p>
+          <w:p>
+            <w:pPr>
+              <w:jc w:val="center"/>
+              <w:rPr>
+                <w:rFonts w:asciiTheme="majorHAnsi" w:hAnsiTheme="majorHAnsi"/>
+                <w:sz w:val="24"/>
+                <w:szCs w:val="24"/>
+              </w:rPr>
+            </w:pPr>
+            <m:oMathPara>
+              <m:oMath>
+                <m:r>
+                  <w:rPr>
+                    <w:rFonts w:ascii="Cambria Math" w:hAnsi="Cambria Math"/>
+                    <w:sz w:val="24"/>
+                    <w:szCs w:val="24"/>
+                  </w:rPr>
+                  <m:t>similarity</m:t>
+                </m:r>
+                <m:d>
+                  <m:dPr>
+                    <m:ctrlPr>
+                      <w:rPr>
+                        <w:rFonts w:ascii="Cambria Math" w:hAnsi="Cambria Math"/>
+                        <w:i/>
+                        <w:sz w:val="24"/>
+                        <w:szCs w:val="24"/>
+                      </w:rPr>
+                    </m:ctrlPr>
+                  </m:dPr>
+                  <m:e>
+                    <m:r>
+                      <w:rPr>
+                        <w:rFonts w:ascii="Cambria Math" w:hAnsi="Cambria Math"/>
+                        <w:sz w:val="24"/>
+                        <w:szCs w:val="24"/>
+                      </w:rPr>
+                      <m:t>s1,s2</m:t>
+                    </m:r>
+                  </m:e>
+                </m:d>
+                <m:r>
+                  <w:rPr>
+                    <w:rFonts w:ascii="Cambria Math" w:hAnsi="Cambria Math"/>
+                    <w:sz w:val="24"/>
+                    <w:szCs w:val="24"/>
+                  </w:rPr>
+                  <m:t>=</m:t>
+                </m:r>
+                <m:f>
+                  <m:fPr>
+                    <m:ctrlPr>
+                      <w:rPr>
+                        <w:rFonts w:ascii="Cambria Math" w:hAnsi="Cambria Math"/>
+                        <w:i/>
+                        <w:sz w:val="24"/>
+                        <w:szCs w:val="24"/>
+                      </w:rPr>
+                    </m:ctrlPr>
+                  </m:fPr>
+                  <m:num>
+                    <m:r>
+                      <w:rPr>
+                        <w:rFonts w:ascii="Cambria Math" w:hAnsi="Cambria Math"/>
+                        <w:sz w:val="24"/>
+                        <w:szCs w:val="24"/>
+                      </w:rPr>
+                      <m:t>2×</m:t>
+                    </m:r>
+                    <m:d>
+                      <m:dPr>
+                        <m:begChr m:val="|"/>
+                        <m:endChr m:val="|"/>
+                        <m:ctrlPr>
+                          <w:rPr>
+                            <w:rFonts w:ascii="Cambria Math" w:hAnsi="Cambria Math"/>
+                            <w:i/>
+                            <w:sz w:val="24"/>
+                            <w:szCs w:val="24"/>
+                          </w:rPr>
+                        </m:ctrlPr>
+                      </m:dPr>
+                      <m:e>
+                        <m:r>
+                          <w:rPr>
+                            <w:rFonts w:ascii="Cambria Math" w:hAnsi="Cambria Math"/>
+                            <w:sz w:val="24"/>
+                            <w:szCs w:val="24"/>
+                          </w:rPr>
+                          <m:t>pairs(s1)∩p</m:t>
+                        </m:r>
+                        <m:r>
+                          <w:rPr>
+                            <w:rFonts w:ascii="Cambria Math" w:hAnsi="Cambria Math"/>
+                            <w:sz w:val="24"/>
+                            <w:szCs w:val="24"/>
+                          </w:rPr>
+                          <m:t>airs(s2)</m:t>
+                        </m:r>
+                      </m:e>
+                    </m:d>
+                  </m:num>
+                  <m:den>
+                    <m:d>
+                      <m:dPr>
+                        <m:begChr m:val="|"/>
+                        <m:endChr m:val="|"/>
+                        <m:ctrlPr>
+                          <w:rPr>
+                            <w:rFonts w:ascii="Cambria Math" w:hAnsi="Cambria Math"/>
+                            <w:i/>
+                            <w:sz w:val="24"/>
+                            <w:szCs w:val="24"/>
+                          </w:rPr>
+                        </m:ctrlPr>
+                      </m:dPr>
+                      <m:e>
+                        <m:r>
+                          <w:rPr>
+                            <w:rFonts w:ascii="Cambria Math" w:hAnsi="Cambria Math"/>
+                            <w:sz w:val="24"/>
+                            <w:szCs w:val="24"/>
+                          </w:rPr>
+                          <m:t>pairs</m:t>
+                        </m:r>
+                        <m:d>
+                          <m:dPr>
+                            <m:ctrlPr>
+                              <w:rPr>
+                                <w:rFonts w:ascii="Cambria Math" w:hAnsi="Cambria Math"/>
+                                <w:i/>
+                                <w:sz w:val="24"/>
+                                <w:szCs w:val="24"/>
+                              </w:rPr>
+                            </m:ctrlPr>
+                          </m:dPr>
+                          <m:e>
+                            <m:r>
+                              <w:rPr>
+                                <w:rFonts w:ascii="Cambria Math" w:hAnsi="Cambria Math"/>
+                                <w:sz w:val="24"/>
+                                <w:szCs w:val="24"/>
+                              </w:rPr>
+                              <m:t>s1</m:t>
+                            </m:r>
+                          </m:e>
+                        </m:d>
+                      </m:e>
+                    </m:d>
+                    <m:r>
+                      <w:rPr>
+                        <w:rFonts w:ascii="Cambria Math" w:hAnsi="Cambria Math"/>
+                        <w:sz w:val="24"/>
+                        <w:szCs w:val="24"/>
+                      </w:rPr>
+                      <m:t>+</m:t>
+                    </m:r>
+                    <m:d>
+                      <m:dPr>
+                        <m:begChr m:val="|"/>
+                        <m:endChr m:val="|"/>
+                        <m:ctrlPr>
+                          <w:rPr>
+                            <w:rFonts w:ascii="Cambria Math" w:hAnsi="Cambria Math"/>
+                            <w:i/>
+                            <w:sz w:val="24"/>
+                            <w:szCs w:val="24"/>
+                          </w:rPr>
+                        </m:ctrlPr>
+                      </m:dPr>
+                      <m:e>
+                        <m:r>
+                          <w:rPr>
+                            <w:rFonts w:ascii="Cambria Math" w:hAnsi="Cambria Math"/>
+                            <w:sz w:val="24"/>
+                            <w:szCs w:val="24"/>
+                          </w:rPr>
+                          <m:t>pairs(s2)</m:t>
+                        </m:r>
+                      </m:e>
+                    </m:d>
+                  </m:den>
+                </m:f>
+              </m:oMath>
+            </m:oMathPara>
+          </w:p>
+          <w:p>
+            <w:pPr>
+              <w:keepNext/>
+              <w:rPr>
+                <w:rFonts w:asciiTheme="majorHAnsi" w:hAnsiTheme="majorHAnsi"/>
+                <w:b/>
+                <w:sz w:val="24"/>
+                <w:szCs w:val="24"/>
+              </w:rPr>
+            </w:pPr>
           </w:p>
         </w:tc>
       </w:tr>
@@ -5961,6 +6310,7 @@
                 <w:sz w:val="24"/>
                 <w:szCs w:val="24"/>
               </w:rPr>
+              <w:lastRenderedPageBreak/>
               <w:t>Preconditions:</w:t>
             </w:r>
           </w:p>
@@ -6179,7 +6529,6 @@
                       <w:sz w:val="24"/>
                       <w:szCs w:val="24"/>
                     </w:rPr>
-                    <w:lastRenderedPageBreak/>
                     <w:t>Step</w:t>
                   </w:r>
                 </w:p>
@@ -7195,6 +7544,7 @@
                       <w:sz w:val="24"/>
                       <w:szCs w:val="24"/>
                     </w:rPr>
+                    <w:lastRenderedPageBreak/>
                     <w:t>4</w:t>
                   </w:r>
                 </w:p>
@@ -7282,33 +7632,6 @@
                 <w:szCs w:val="24"/>
               </w:rPr>
               <w:t xml:space="preserve">Alternative Scenario: </w:t>
-            </w:r>
-            <w:r>
-              <w:rPr>
-                <w:rFonts w:asciiTheme="majorHAnsi" w:hAnsiTheme="majorHAnsi"/>
-                <w:sz w:val="24"/>
-                <w:szCs w:val="24"/>
-              </w:rPr>
-              <w:t>N/A</w:t>
-            </w:r>
-          </w:p>
-          <w:p>
-            <w:pPr>
-              <w:rPr>
-                <w:rFonts w:asciiTheme="majorHAnsi" w:hAnsiTheme="majorHAnsi"/>
-                <w:b/>
-                <w:sz w:val="24"/>
-                <w:szCs w:val="24"/>
-              </w:rPr>
-            </w:pPr>
-            <w:r>
-              <w:rPr>
-                <w:rFonts w:asciiTheme="majorHAnsi" w:hAnsiTheme="majorHAnsi"/>
-                <w:b/>
-                <w:sz w:val="24"/>
-                <w:szCs w:val="24"/>
-              </w:rPr>
-              <w:t>Exceptions:</w:t>
             </w:r>
           </w:p>
           <w:tbl>
@@ -7343,7 +7666,6 @@
                       <w:sz w:val="24"/>
                       <w:szCs w:val="24"/>
                     </w:rPr>
-                    <w:lastRenderedPageBreak/>
                     <w:t>Step</w:t>
                   </w:r>
                 </w:p>
@@ -7439,7 +7761,33 @@
                       <w:sz w:val="24"/>
                       <w:szCs w:val="24"/>
                     </w:rPr>
-                    <w:t>Select at least 2 products</w:t>
+                    <w:t>Click on “</w:t>
+                  </w:r>
+                  <w:proofErr w:type="spellStart"/>
+                  <w:r>
+                    <w:rPr>
+                      <w:rFonts w:asciiTheme="majorHAnsi" w:hAnsiTheme="majorHAnsi"/>
+                      <w:sz w:val="24"/>
+                      <w:szCs w:val="24"/>
+                    </w:rPr>
+                    <w:t>Lưu</w:t>
+                  </w:r>
+                  <w:proofErr w:type="spellEnd"/>
+                  <w:r>
+                    <w:rPr>
+                      <w:rFonts w:asciiTheme="majorHAnsi" w:hAnsiTheme="majorHAnsi"/>
+                      <w:sz w:val="24"/>
+                      <w:szCs w:val="24"/>
+                    </w:rPr>
+                    <w:t xml:space="preserve"> file” button</w:t>
+                  </w:r>
+                  <w:r>
+                    <w:rPr>
+                      <w:rFonts w:asciiTheme="majorHAnsi" w:hAnsiTheme="majorHAnsi"/>
+                      <w:sz w:val="24"/>
+                      <w:szCs w:val="24"/>
+                    </w:rPr>
+                    <w:t>.</w:t>
                   </w:r>
                 </w:p>
               </w:tc>
@@ -7455,6 +7803,502 @@
                       <w:szCs w:val="24"/>
                     </w:rPr>
                   </w:pPr>
+                </w:p>
+                <w:p>
+                  <w:pPr>
+                    <w:rPr>
+                      <w:rFonts w:asciiTheme="majorHAnsi" w:hAnsiTheme="majorHAnsi"/>
+                      <w:sz w:val="24"/>
+                      <w:szCs w:val="24"/>
+                    </w:rPr>
+                  </w:pPr>
+                  <w:r>
+                    <w:rPr>
+                      <w:rFonts w:asciiTheme="majorHAnsi" w:hAnsiTheme="majorHAnsi"/>
+                      <w:sz w:val="24"/>
+                      <w:szCs w:val="24"/>
+                    </w:rPr>
+                    <w:t>Duplicate products name will be recorded to log file</w:t>
+                  </w:r>
+                  <w:r>
+                    <w:rPr>
+                      <w:rFonts w:asciiTheme="majorHAnsi" w:hAnsiTheme="majorHAnsi"/>
+                      <w:sz w:val="24"/>
+                      <w:szCs w:val="24"/>
+                    </w:rPr>
+                    <w:t>.</w:t>
+                  </w:r>
+                </w:p>
+              </w:tc>
+            </w:tr>
+            <w:tr>
+              <w:tc>
+                <w:tcPr>
+                  <w:tcW w:w="690" w:type="dxa"/>
+                </w:tcPr>
+                <w:p>
+                  <w:pPr>
+                    <w:jc w:val="center"/>
+                    <w:rPr>
+                      <w:rFonts w:asciiTheme="majorHAnsi" w:hAnsiTheme="majorHAnsi"/>
+                      <w:sz w:val="24"/>
+                      <w:szCs w:val="24"/>
+                    </w:rPr>
+                  </w:pPr>
+                  <w:r>
+                    <w:rPr>
+                      <w:rFonts w:asciiTheme="majorHAnsi" w:hAnsiTheme="majorHAnsi"/>
+                      <w:sz w:val="24"/>
+                      <w:szCs w:val="24"/>
+                    </w:rPr>
+                    <w:t>2</w:t>
+                  </w:r>
+                </w:p>
+              </w:tc>
+              <w:tc>
+                <w:tcPr>
+                  <w:tcW w:w="3780" w:type="dxa"/>
+                </w:tcPr>
+                <w:p>
+                  <w:pPr>
+                    <w:rPr>
+                      <w:rFonts w:asciiTheme="majorHAnsi" w:hAnsiTheme="majorHAnsi"/>
+                      <w:sz w:val="24"/>
+                      <w:szCs w:val="24"/>
+                    </w:rPr>
+                  </w:pPr>
+                  <w:r>
+                    <w:rPr>
+                      <w:rFonts w:asciiTheme="majorHAnsi" w:hAnsiTheme="majorHAnsi"/>
+                      <w:sz w:val="24"/>
+                      <w:szCs w:val="24"/>
+                    </w:rPr>
+                    <w:t>Click on “</w:t>
+                  </w:r>
+                  <w:proofErr w:type="spellStart"/>
+                  <w:r>
+                    <w:rPr>
+                      <w:rFonts w:asciiTheme="majorHAnsi" w:hAnsiTheme="majorHAnsi"/>
+                      <w:sz w:val="24"/>
+                      <w:szCs w:val="24"/>
+                    </w:rPr>
+                    <w:t>Gộp</w:t>
+                  </w:r>
+                  <w:proofErr w:type="spellEnd"/>
+                  <w:r>
+                    <w:rPr>
+                      <w:rFonts w:asciiTheme="majorHAnsi" w:hAnsiTheme="majorHAnsi"/>
+                      <w:sz w:val="24"/>
+                      <w:szCs w:val="24"/>
+                    </w:rPr>
+                    <w:t xml:space="preserve"> </w:t>
+                  </w:r>
+                  <w:proofErr w:type="spellStart"/>
+                  <w:r>
+                    <w:rPr>
+                      <w:rFonts w:asciiTheme="majorHAnsi" w:hAnsiTheme="majorHAnsi"/>
+                      <w:sz w:val="24"/>
+                      <w:szCs w:val="24"/>
+                    </w:rPr>
+                    <w:t>tất</w:t>
+                  </w:r>
+                  <w:proofErr w:type="spellEnd"/>
+                  <w:r>
+                    <w:rPr>
+                      <w:rFonts w:asciiTheme="majorHAnsi" w:hAnsiTheme="majorHAnsi"/>
+                      <w:sz w:val="24"/>
+                      <w:szCs w:val="24"/>
+                    </w:rPr>
+                    <w:t xml:space="preserve"> </w:t>
+                  </w:r>
+                  <w:proofErr w:type="spellStart"/>
+                  <w:r>
+                    <w:rPr>
+                      <w:rFonts w:asciiTheme="majorHAnsi" w:hAnsiTheme="majorHAnsi"/>
+                      <w:sz w:val="24"/>
+                      <w:szCs w:val="24"/>
+                    </w:rPr>
+                    <w:t>cả</w:t>
+                  </w:r>
+                  <w:proofErr w:type="spellEnd"/>
+                  <w:r>
+                    <w:rPr>
+                      <w:rFonts w:asciiTheme="majorHAnsi" w:hAnsiTheme="majorHAnsi"/>
+                      <w:sz w:val="24"/>
+                      <w:szCs w:val="24"/>
+                    </w:rPr>
+                    <w:t>” button</w:t>
+                  </w:r>
+                  <w:r>
+                    <w:rPr>
+                      <w:rFonts w:asciiTheme="majorHAnsi" w:hAnsiTheme="majorHAnsi"/>
+                      <w:sz w:val="24"/>
+                      <w:szCs w:val="24"/>
+                    </w:rPr>
+                    <w:t>.</w:t>
+                  </w:r>
+                </w:p>
+              </w:tc>
+              <w:tc>
+                <w:tcPr>
+                  <w:tcW w:w="4213" w:type="dxa"/>
+                </w:tcPr>
+                <w:p>
+                  <w:pPr>
+                    <w:rPr>
+                      <w:rFonts w:asciiTheme="majorHAnsi" w:hAnsiTheme="majorHAnsi"/>
+                      <w:sz w:val="24"/>
+                      <w:szCs w:val="24"/>
+                    </w:rPr>
+                  </w:pPr>
+                </w:p>
+                <w:p>
+                  <w:pPr>
+                    <w:rPr>
+                      <w:rFonts w:asciiTheme="majorHAnsi" w:hAnsiTheme="majorHAnsi"/>
+                      <w:sz w:val="24"/>
+                      <w:szCs w:val="24"/>
+                    </w:rPr>
+                  </w:pPr>
+                  <w:r>
+                    <w:rPr>
+                      <w:rFonts w:asciiTheme="majorHAnsi" w:hAnsiTheme="majorHAnsi"/>
+                      <w:sz w:val="24"/>
+                      <w:szCs w:val="24"/>
+                    </w:rPr>
+                    <w:t>All products on each table will be joined.</w:t>
+                  </w:r>
+                </w:p>
+              </w:tc>
+            </w:tr>
+            <w:tr>
+              <w:tc>
+                <w:tcPr>
+                  <w:tcW w:w="690" w:type="dxa"/>
+                </w:tcPr>
+                <w:p>
+                  <w:pPr>
+                    <w:jc w:val="center"/>
+                    <w:rPr>
+                      <w:rFonts w:asciiTheme="majorHAnsi" w:hAnsiTheme="majorHAnsi"/>
+                      <w:sz w:val="24"/>
+                      <w:szCs w:val="24"/>
+                    </w:rPr>
+                  </w:pPr>
+                  <w:r>
+                    <w:rPr>
+                      <w:rFonts w:asciiTheme="majorHAnsi" w:hAnsiTheme="majorHAnsi"/>
+                      <w:sz w:val="24"/>
+                      <w:szCs w:val="24"/>
+                    </w:rPr>
+                    <w:t>3</w:t>
+                  </w:r>
+                </w:p>
+              </w:tc>
+              <w:tc>
+                <w:tcPr>
+                  <w:tcW w:w="3780" w:type="dxa"/>
+                </w:tcPr>
+                <w:p>
+                  <w:pPr>
+                    <w:rPr>
+                      <w:rFonts w:asciiTheme="majorHAnsi" w:hAnsiTheme="majorHAnsi"/>
+                      <w:sz w:val="24"/>
+                      <w:szCs w:val="24"/>
+                    </w:rPr>
+                  </w:pPr>
+                  <w:r>
+                    <w:rPr>
+                      <w:rFonts w:asciiTheme="majorHAnsi" w:hAnsiTheme="majorHAnsi"/>
+                      <w:sz w:val="24"/>
+                      <w:szCs w:val="24"/>
+                    </w:rPr>
+                    <w:t>Click on “</w:t>
+                  </w:r>
+                  <w:proofErr w:type="spellStart"/>
+                  <w:r>
+                    <w:rPr>
+                      <w:rFonts w:asciiTheme="majorHAnsi" w:hAnsiTheme="majorHAnsi"/>
+                      <w:sz w:val="24"/>
+                      <w:szCs w:val="24"/>
+                    </w:rPr>
+                    <w:t>Tách</w:t>
+                  </w:r>
+                  <w:proofErr w:type="spellEnd"/>
+                  <w:r>
+                    <w:rPr>
+                      <w:rFonts w:asciiTheme="majorHAnsi" w:hAnsiTheme="majorHAnsi"/>
+                      <w:sz w:val="24"/>
+                      <w:szCs w:val="24"/>
+                    </w:rPr>
+                    <w:t xml:space="preserve"> </w:t>
+                  </w:r>
+                  <w:proofErr w:type="spellStart"/>
+                  <w:r>
+                    <w:rPr>
+                      <w:rFonts w:asciiTheme="majorHAnsi" w:hAnsiTheme="majorHAnsi"/>
+                      <w:sz w:val="24"/>
+                      <w:szCs w:val="24"/>
+                    </w:rPr>
+                    <w:t>tất</w:t>
+                  </w:r>
+                  <w:proofErr w:type="spellEnd"/>
+                  <w:r>
+                    <w:rPr>
+                      <w:rFonts w:asciiTheme="majorHAnsi" w:hAnsiTheme="majorHAnsi"/>
+                      <w:sz w:val="24"/>
+                      <w:szCs w:val="24"/>
+                    </w:rPr>
+                    <w:t xml:space="preserve"> </w:t>
+                  </w:r>
+                  <w:proofErr w:type="spellStart"/>
+                  <w:r>
+                    <w:rPr>
+                      <w:rFonts w:asciiTheme="majorHAnsi" w:hAnsiTheme="majorHAnsi"/>
+                      <w:sz w:val="24"/>
+                      <w:szCs w:val="24"/>
+                    </w:rPr>
+                    <w:t>cả</w:t>
+                  </w:r>
+                  <w:proofErr w:type="spellEnd"/>
+                  <w:r>
+                    <w:rPr>
+                      <w:rFonts w:asciiTheme="majorHAnsi" w:hAnsiTheme="majorHAnsi"/>
+                      <w:sz w:val="24"/>
+                      <w:szCs w:val="24"/>
+                    </w:rPr>
+                    <w:t>” button</w:t>
+                  </w:r>
+                  <w:r>
+                    <w:rPr>
+                      <w:rFonts w:asciiTheme="majorHAnsi" w:hAnsiTheme="majorHAnsi"/>
+                      <w:sz w:val="24"/>
+                      <w:szCs w:val="24"/>
+                    </w:rPr>
+                    <w:t>.</w:t>
+                  </w:r>
+                </w:p>
+              </w:tc>
+              <w:tc>
+                <w:tcPr>
+                  <w:tcW w:w="4213" w:type="dxa"/>
+                </w:tcPr>
+                <w:p>
+                  <w:pPr>
+                    <w:rPr>
+                      <w:rFonts w:asciiTheme="majorHAnsi" w:hAnsiTheme="majorHAnsi"/>
+                      <w:sz w:val="24"/>
+                      <w:szCs w:val="24"/>
+                    </w:rPr>
+                  </w:pPr>
+                </w:p>
+                <w:p>
+                  <w:pPr>
+                    <w:rPr>
+                      <w:rFonts w:asciiTheme="majorHAnsi" w:hAnsiTheme="majorHAnsi"/>
+                      <w:sz w:val="24"/>
+                      <w:szCs w:val="24"/>
+                    </w:rPr>
+                  </w:pPr>
+                  <w:r>
+                    <w:rPr>
+                      <w:rFonts w:asciiTheme="majorHAnsi" w:hAnsiTheme="majorHAnsi"/>
+                      <w:sz w:val="24"/>
+                      <w:szCs w:val="24"/>
+                    </w:rPr>
+                    <w:t xml:space="preserve">All products on each table will be </w:t>
+                  </w:r>
+                  <w:r>
+                    <w:rPr>
+                      <w:rFonts w:asciiTheme="majorHAnsi" w:hAnsiTheme="majorHAnsi"/>
+                      <w:sz w:val="24"/>
+                      <w:szCs w:val="24"/>
+                    </w:rPr>
+                    <w:t>divided</w:t>
+                  </w:r>
+                  <w:r>
+                    <w:rPr>
+                      <w:rFonts w:asciiTheme="majorHAnsi" w:hAnsiTheme="majorHAnsi"/>
+                      <w:sz w:val="24"/>
+                      <w:szCs w:val="24"/>
+                    </w:rPr>
+                    <w:t>.</w:t>
+                  </w:r>
+                </w:p>
+              </w:tc>
+            </w:tr>
+          </w:tbl>
+          <w:p>
+            <w:pPr>
+              <w:rPr>
+                <w:rFonts w:asciiTheme="majorHAnsi" w:hAnsiTheme="majorHAnsi"/>
+                <w:sz w:val="24"/>
+                <w:szCs w:val="24"/>
+              </w:rPr>
+            </w:pPr>
+          </w:p>
+          <w:p>
+            <w:pPr>
+              <w:rPr>
+                <w:rFonts w:asciiTheme="majorHAnsi" w:hAnsiTheme="majorHAnsi"/>
+                <w:b/>
+                <w:sz w:val="24"/>
+                <w:szCs w:val="24"/>
+              </w:rPr>
+            </w:pPr>
+            <w:r>
+              <w:rPr>
+                <w:rFonts w:asciiTheme="majorHAnsi" w:hAnsiTheme="majorHAnsi"/>
+                <w:b/>
+                <w:sz w:val="24"/>
+                <w:szCs w:val="24"/>
+              </w:rPr>
+              <w:t>Exceptions:</w:t>
+            </w:r>
+          </w:p>
+          <w:tbl>
+            <w:tblPr>
+              <w:tblStyle w:val="TableGrid"/>
+              <w:tblW w:w="0" w:type="auto"/>
+              <w:tblLook w:val="04A0" w:firstRow="1" w:lastRow="0" w:firstColumn="1" w:lastColumn="0" w:noHBand="0" w:noVBand="1"/>
+            </w:tblPr>
+            <w:tblGrid>
+              <w:gridCol w:w="690"/>
+              <w:gridCol w:w="3780"/>
+              <w:gridCol w:w="4213"/>
+            </w:tblGrid>
+            <w:tr>
+              <w:tc>
+                <w:tcPr>
+                  <w:tcW w:w="690" w:type="dxa"/>
+                  <w:shd w:val="clear" w:color="auto" w:fill="D9D9D9" w:themeFill="background1" w:themeFillShade="D9"/>
+                </w:tcPr>
+                <w:p>
+                  <w:pPr>
+                    <w:jc w:val="center"/>
+                    <w:rPr>
+                      <w:rFonts w:asciiTheme="majorHAnsi" w:hAnsiTheme="majorHAnsi"/>
+                      <w:sz w:val="24"/>
+                      <w:szCs w:val="24"/>
+                    </w:rPr>
+                  </w:pPr>
+                  <w:r>
+                    <w:rPr>
+                      <w:rFonts w:asciiTheme="majorHAnsi" w:hAnsiTheme="majorHAnsi"/>
+                      <w:sz w:val="24"/>
+                      <w:szCs w:val="24"/>
+                    </w:rPr>
+                    <w:t>Step</w:t>
+                  </w:r>
+                </w:p>
+              </w:tc>
+              <w:tc>
+                <w:tcPr>
+                  <w:tcW w:w="3780" w:type="dxa"/>
+                  <w:shd w:val="clear" w:color="auto" w:fill="D9D9D9" w:themeFill="background1" w:themeFillShade="D9"/>
+                </w:tcPr>
+                <w:p>
+                  <w:pPr>
+                    <w:jc w:val="center"/>
+                    <w:rPr>
+                      <w:rFonts w:asciiTheme="majorHAnsi" w:hAnsiTheme="majorHAnsi"/>
+                      <w:sz w:val="24"/>
+                      <w:szCs w:val="24"/>
+                    </w:rPr>
+                  </w:pPr>
+                  <w:r>
+                    <w:rPr>
+                      <w:rFonts w:asciiTheme="majorHAnsi" w:hAnsiTheme="majorHAnsi"/>
+                      <w:sz w:val="24"/>
+                      <w:szCs w:val="24"/>
+                    </w:rPr>
+                    <w:t>Actor Action</w:t>
+                  </w:r>
+                </w:p>
+              </w:tc>
+              <w:tc>
+                <w:tcPr>
+                  <w:tcW w:w="4213" w:type="dxa"/>
+                  <w:shd w:val="clear" w:color="auto" w:fill="D9D9D9" w:themeFill="background1" w:themeFillShade="D9"/>
+                </w:tcPr>
+                <w:p>
+                  <w:pPr>
+                    <w:jc w:val="center"/>
+                    <w:rPr>
+                      <w:rFonts w:asciiTheme="majorHAnsi" w:hAnsiTheme="majorHAnsi"/>
+                      <w:sz w:val="24"/>
+                      <w:szCs w:val="24"/>
+                    </w:rPr>
+                  </w:pPr>
+                  <w:r>
+                    <w:rPr>
+                      <w:rFonts w:asciiTheme="majorHAnsi" w:hAnsiTheme="majorHAnsi"/>
+                      <w:sz w:val="24"/>
+                      <w:szCs w:val="24"/>
+                    </w:rPr>
+                    <w:t>System Response</w:t>
+                  </w:r>
+                </w:p>
+              </w:tc>
+            </w:tr>
+            <w:tr>
+              <w:tc>
+                <w:tcPr>
+                  <w:tcW w:w="690" w:type="dxa"/>
+                </w:tcPr>
+                <w:p>
+                  <w:pPr>
+                    <w:jc w:val="center"/>
+                    <w:rPr>
+                      <w:rFonts w:asciiTheme="majorHAnsi" w:hAnsiTheme="majorHAnsi"/>
+                      <w:sz w:val="24"/>
+                      <w:szCs w:val="24"/>
+                    </w:rPr>
+                  </w:pPr>
+                  <w:r>
+                    <w:rPr>
+                      <w:rFonts w:asciiTheme="majorHAnsi" w:hAnsiTheme="majorHAnsi"/>
+                      <w:sz w:val="24"/>
+                      <w:szCs w:val="24"/>
+                    </w:rPr>
+                    <w:t>1</w:t>
+                  </w:r>
+                </w:p>
+              </w:tc>
+              <w:tc>
+                <w:tcPr>
+                  <w:tcW w:w="3780" w:type="dxa"/>
+                </w:tcPr>
+                <w:p>
+                  <w:pPr>
+                    <w:rPr>
+                      <w:rFonts w:asciiTheme="majorHAnsi" w:hAnsiTheme="majorHAnsi"/>
+                      <w:sz w:val="24"/>
+                      <w:szCs w:val="24"/>
+                    </w:rPr>
+                  </w:pPr>
+                  <w:r>
+                    <w:rPr>
+                      <w:rFonts w:asciiTheme="majorHAnsi" w:hAnsiTheme="majorHAnsi"/>
+                      <w:sz w:val="24"/>
+                      <w:szCs w:val="24"/>
+                    </w:rPr>
+                    <w:t>Select at least 2 products</w:t>
+                  </w:r>
+                </w:p>
+              </w:tc>
+              <w:tc>
+                <w:tcPr>
+                  <w:tcW w:w="4213" w:type="dxa"/>
+                </w:tcPr>
+                <w:p>
+                  <w:pPr>
+                    <w:rPr>
+                      <w:rFonts w:asciiTheme="majorHAnsi" w:hAnsiTheme="majorHAnsi"/>
+                      <w:sz w:val="24"/>
+                      <w:szCs w:val="24"/>
+                    </w:rPr>
+                  </w:pPr>
                   <w:r>
                     <w:rPr>
                       <w:rFonts w:asciiTheme="majorHAnsi" w:hAnsiTheme="majorHAnsi"/>
@@ -7463,13 +8307,111 @@
                     </w:rPr>
                     <w:t>Display error message: “</w:t>
                   </w:r>
-                  <w:r>
-                    <w:rPr>
-                      <w:rFonts w:asciiTheme="majorHAnsi" w:hAnsiTheme="majorHAnsi"/>
-                      <w:sz w:val="24"/>
-                      <w:szCs w:val="24"/>
-                    </w:rPr>
-                    <w:t>Vui long chọn ít nhất 2 sản phẩm</w:t>
+                  <w:proofErr w:type="spellStart"/>
+                  <w:r>
+                    <w:rPr>
+                      <w:rFonts w:asciiTheme="majorHAnsi" w:hAnsiTheme="majorHAnsi"/>
+                      <w:sz w:val="24"/>
+                      <w:szCs w:val="24"/>
+                    </w:rPr>
+                    <w:t>Vui</w:t>
+                  </w:r>
+                  <w:proofErr w:type="spellEnd"/>
+                  <w:r>
+                    <w:rPr>
+                      <w:rFonts w:asciiTheme="majorHAnsi" w:hAnsiTheme="majorHAnsi"/>
+                      <w:sz w:val="24"/>
+                      <w:szCs w:val="24"/>
+                    </w:rPr>
+                    <w:t xml:space="preserve"> </w:t>
+                  </w:r>
+                  <w:proofErr w:type="spellStart"/>
+                  <w:r>
+                    <w:rPr>
+                      <w:rFonts w:asciiTheme="majorHAnsi" w:hAnsiTheme="majorHAnsi"/>
+                      <w:sz w:val="24"/>
+                      <w:szCs w:val="24"/>
+                    </w:rPr>
+                    <w:t>l</w:t>
+                  </w:r>
+                  <w:r>
+                    <w:rPr>
+                      <w:rFonts w:asciiTheme="majorHAnsi" w:hAnsiTheme="majorHAnsi"/>
+                      <w:sz w:val="24"/>
+                      <w:szCs w:val="24"/>
+                    </w:rPr>
+                    <w:t>ò</w:t>
+                  </w:r>
+                  <w:r>
+                    <w:rPr>
+                      <w:rFonts w:asciiTheme="majorHAnsi" w:hAnsiTheme="majorHAnsi"/>
+                      <w:sz w:val="24"/>
+                      <w:szCs w:val="24"/>
+                    </w:rPr>
+                    <w:t>ng</w:t>
+                  </w:r>
+                  <w:proofErr w:type="spellEnd"/>
+                  <w:r>
+                    <w:rPr>
+                      <w:rFonts w:asciiTheme="majorHAnsi" w:hAnsiTheme="majorHAnsi"/>
+                      <w:sz w:val="24"/>
+                      <w:szCs w:val="24"/>
+                    </w:rPr>
+                    <w:t xml:space="preserve"> </w:t>
+                  </w:r>
+                  <w:proofErr w:type="spellStart"/>
+                  <w:r>
+                    <w:rPr>
+                      <w:rFonts w:asciiTheme="majorHAnsi" w:hAnsiTheme="majorHAnsi"/>
+                      <w:sz w:val="24"/>
+                      <w:szCs w:val="24"/>
+                    </w:rPr>
+                    <w:t>chọn</w:t>
+                  </w:r>
+                  <w:proofErr w:type="spellEnd"/>
+                  <w:r>
+                    <w:rPr>
+                      <w:rFonts w:asciiTheme="majorHAnsi" w:hAnsiTheme="majorHAnsi"/>
+                      <w:sz w:val="24"/>
+                      <w:szCs w:val="24"/>
+                    </w:rPr>
+                    <w:t xml:space="preserve"> </w:t>
+                  </w:r>
+                  <w:proofErr w:type="spellStart"/>
+                  <w:r>
+                    <w:rPr>
+                      <w:rFonts w:asciiTheme="majorHAnsi" w:hAnsiTheme="majorHAnsi"/>
+                      <w:sz w:val="24"/>
+                      <w:szCs w:val="24"/>
+                    </w:rPr>
+                    <w:t>ít</w:t>
+                  </w:r>
+                  <w:proofErr w:type="spellEnd"/>
+                  <w:r>
+                    <w:rPr>
+                      <w:rFonts w:asciiTheme="majorHAnsi" w:hAnsiTheme="majorHAnsi"/>
+                      <w:sz w:val="24"/>
+                      <w:szCs w:val="24"/>
+                    </w:rPr>
+                    <w:t xml:space="preserve"> </w:t>
+                  </w:r>
+                  <w:proofErr w:type="spellStart"/>
+                  <w:r>
+                    <w:rPr>
+                      <w:rFonts w:asciiTheme="majorHAnsi" w:hAnsiTheme="majorHAnsi"/>
+                      <w:sz w:val="24"/>
+                      <w:szCs w:val="24"/>
+                    </w:rPr>
+                    <w:t>nhất</w:t>
+                  </w:r>
+                  <w:proofErr w:type="spellEnd"/>
+                  <w:r>
+                    <w:rPr>
+                      <w:rFonts w:asciiTheme="majorHAnsi" w:hAnsiTheme="majorHAnsi"/>
+                      <w:sz w:val="24"/>
+                      <w:szCs w:val="24"/>
+                    </w:rPr>
+                    <w:t xml:space="preserve"> 2 sản phẩm</w:t>
                   </w:r>
                   <w:r>
                     <w:rPr>
@@ -8263,6 +9205,7 @@
                 <w:sz w:val="24"/>
                 <w:szCs w:val="24"/>
               </w:rPr>
+              <w:lastRenderedPageBreak/>
               <w:t>Preconditions:</w:t>
             </w:r>
           </w:p>
@@ -8719,7 +9662,6 @@
                       <w:sz w:val="24"/>
                       <w:szCs w:val="24"/>
                     </w:rPr>
-                    <w:lastRenderedPageBreak/>
                     <w:t xml:space="preserve">“STT” label. </w:t>
                   </w:r>
                 </w:p>
@@ -8942,7 +9884,6 @@
                       <w:sz w:val="24"/>
                       <w:szCs w:val="24"/>
                     </w:rPr>
-                    <w:lastRenderedPageBreak/>
                     <w:t>2</w:t>
                   </w:r>
                 </w:p>
@@ -9306,7 +10247,33 @@
                       <w:sz w:val="24"/>
                       <w:szCs w:val="24"/>
                     </w:rPr>
-                    <w:t xml:space="preserve">Save products </w:t>
+                    <w:t>Compare products in correct products list with database by product name.</w:t>
+                  </w:r>
+                </w:p>
+                <w:p>
+                  <w:pPr>
+                    <w:rPr>
+                      <w:rFonts w:asciiTheme="majorHAnsi" w:hAnsiTheme="majorHAnsi"/>
+                      <w:sz w:val="24"/>
+                      <w:szCs w:val="24"/>
+                    </w:rPr>
+                  </w:pPr>
+                  <w:r>
+                    <w:rPr>
+                      <w:rFonts w:asciiTheme="majorHAnsi" w:hAnsiTheme="majorHAnsi"/>
+                      <w:sz w:val="24"/>
+                      <w:szCs w:val="24"/>
+                    </w:rPr>
+                    <w:lastRenderedPageBreak/>
+                    <w:t>Duplicate products will be moved to duplicate products list. Else, s</w:t>
+                  </w:r>
+                  <w:r>
+                    <w:rPr>
+                      <w:rFonts w:asciiTheme="majorHAnsi" w:hAnsiTheme="majorHAnsi"/>
+                      <w:sz w:val="24"/>
+                      <w:szCs w:val="24"/>
+                    </w:rPr>
+                    <w:t xml:space="preserve">ave products </w:t>
                   </w:r>
                   <w:r>
                     <w:rPr>
@@ -9322,7 +10289,15 @@
                       <w:sz w:val="24"/>
                       <w:szCs w:val="24"/>
                     </w:rPr>
-                    <w:t xml:space="preserve"> database. [Exception </w:t>
+                    <w:t xml:space="preserve"> database. </w:t>
+                  </w:r>
+                  <w:r>
+                    <w:rPr>
+                      <w:rFonts w:asciiTheme="majorHAnsi" w:hAnsiTheme="majorHAnsi"/>
+                      <w:sz w:val="24"/>
+                      <w:szCs w:val="24"/>
+                    </w:rPr>
+                    <w:t xml:space="preserve">[Exception </w:t>
                   </w:r>
                   <w:r>
                     <w:rPr>
@@ -10045,7 +11020,6 @@
                 <w:sz w:val="24"/>
                 <w:szCs w:val="24"/>
               </w:rPr>
-              <w:lastRenderedPageBreak/>
               <w:t xml:space="preserve">Relationships: </w:t>
             </w:r>
             <w:r>
@@ -10098,19 +11072,318 @@
               <w:keepNext/>
               <w:rPr>
                 <w:rFonts w:asciiTheme="majorHAnsi" w:hAnsiTheme="majorHAnsi"/>
-                <w:b/>
-                <w:sz w:val="24"/>
-                <w:szCs w:val="24"/>
-              </w:rPr>
-            </w:pPr>
-            <w:r>
-              <w:rPr>
-                <w:rFonts w:asciiTheme="majorHAnsi" w:hAnsiTheme="majorHAnsi"/>
-                <w:sz w:val="24"/>
-                <w:szCs w:val="24"/>
-              </w:rPr>
-              <w:t>- Staff can be processed duplicate products by “Gộp”/”Tách” button in “Sản phẩm trùng” tab. And then, save to database.</w:t>
-            </w:r>
+                <w:sz w:val="24"/>
+                <w:szCs w:val="24"/>
+              </w:rPr>
+            </w:pPr>
+            <w:r>
+              <w:rPr>
+                <w:rFonts w:asciiTheme="majorHAnsi" w:hAnsiTheme="majorHAnsi"/>
+                <w:sz w:val="24"/>
+                <w:szCs w:val="24"/>
+              </w:rPr>
+              <w:t>- Compare products by product name with algorithms:</w:t>
+            </w:r>
+          </w:p>
+          <w:p>
+            <w:pPr>
+              <w:keepNext/>
+              <w:rPr>
+                <w:rFonts w:asciiTheme="majorHAnsi" w:hAnsiTheme="majorHAnsi"/>
+                <w:sz w:val="24"/>
+                <w:szCs w:val="24"/>
+              </w:rPr>
+            </w:pPr>
+            <w:r>
+              <w:rPr>
+                <w:rFonts w:asciiTheme="majorHAnsi" w:hAnsiTheme="majorHAnsi"/>
+                <w:sz w:val="24"/>
+                <w:szCs w:val="24"/>
+              </w:rPr>
+              <w:t xml:space="preserve">      + </w:t>
+            </w:r>
+            <w:r>
+              <w:rPr>
+                <w:rFonts w:asciiTheme="majorHAnsi" w:hAnsiTheme="majorHAnsi"/>
+                <w:sz w:val="24"/>
+                <w:szCs w:val="24"/>
+              </w:rPr>
+              <w:t xml:space="preserve">Create a function </w:t>
+            </w:r>
+            <w:r>
+              <w:rPr>
+                <w:rFonts w:asciiTheme="majorHAnsi" w:hAnsiTheme="majorHAnsi"/>
+                <w:i/>
+                <w:sz w:val="24"/>
+                <w:szCs w:val="24"/>
+              </w:rPr>
+              <w:t>pairs(s)</w:t>
+            </w:r>
+            <w:r>
+              <w:rPr>
+                <w:rFonts w:asciiTheme="majorHAnsi" w:hAnsiTheme="majorHAnsi"/>
+                <w:sz w:val="24"/>
+                <w:szCs w:val="24"/>
+              </w:rPr>
+              <w:t xml:space="preserve"> which returns a list of adjacent character pairs of string </w:t>
+            </w:r>
+            <w:r>
+              <w:rPr>
+                <w:rFonts w:asciiTheme="majorHAnsi" w:hAnsiTheme="majorHAnsi"/>
+                <w:i/>
+                <w:sz w:val="24"/>
+                <w:szCs w:val="24"/>
+              </w:rPr>
+              <w:t>s</w:t>
+            </w:r>
+            <w:r>
+              <w:rPr>
+                <w:rFonts w:asciiTheme="majorHAnsi" w:hAnsiTheme="majorHAnsi"/>
+                <w:sz w:val="24"/>
+                <w:szCs w:val="24"/>
+              </w:rPr>
+              <w:t>.</w:t>
+            </w:r>
+          </w:p>
+          <w:p>
+            <w:pPr>
+              <w:rPr>
+                <w:rFonts w:asciiTheme="majorHAnsi" w:hAnsiTheme="majorHAnsi"/>
+                <w:sz w:val="24"/>
+                <w:szCs w:val="24"/>
+              </w:rPr>
+            </w:pPr>
+            <w:r>
+              <w:rPr>
+                <w:rFonts w:asciiTheme="majorHAnsi" w:hAnsiTheme="majorHAnsi"/>
+                <w:sz w:val="24"/>
+                <w:szCs w:val="24"/>
+              </w:rPr>
+              <w:t xml:space="preserve">      +</w:t>
+            </w:r>
+            <w:r>
+              <w:rPr>
+                <w:rFonts w:asciiTheme="majorHAnsi" w:hAnsiTheme="majorHAnsi"/>
+                <w:sz w:val="24"/>
+                <w:szCs w:val="24"/>
+              </w:rPr>
+              <w:t xml:space="preserve">Then, we use below formula to calculate matching </w:t>
+            </w:r>
+            <w:proofErr w:type="spellStart"/>
+            <w:r>
+              <w:rPr>
+                <w:rFonts w:asciiTheme="majorHAnsi" w:hAnsiTheme="majorHAnsi"/>
+                <w:sz w:val="24"/>
+                <w:szCs w:val="24"/>
+              </w:rPr>
+              <w:t>percent</w:t>
+            </w:r>
+            <w:proofErr w:type="spellEnd"/>
+            <w:r>
+              <w:rPr>
+                <w:rFonts w:asciiTheme="majorHAnsi" w:hAnsiTheme="majorHAnsi"/>
+                <w:sz w:val="24"/>
+                <w:szCs w:val="24"/>
+              </w:rPr>
+              <w:t>.</w:t>
+            </w:r>
+          </w:p>
+          <w:p>
+            <w:pPr>
+              <w:jc w:val="center"/>
+              <w:rPr>
+                <w:rFonts w:asciiTheme="majorHAnsi" w:hAnsiTheme="majorHAnsi"/>
+                <w:sz w:val="24"/>
+                <w:szCs w:val="24"/>
+              </w:rPr>
+            </w:pPr>
+            <m:oMathPara>
+              <m:oMath>
+                <m:r>
+                  <w:rPr>
+                    <w:rFonts w:ascii="Cambria Math" w:hAnsi="Cambria Math"/>
+                    <w:sz w:val="24"/>
+                    <w:szCs w:val="24"/>
+                  </w:rPr>
+                  <m:t>similarity</m:t>
+                </m:r>
+                <m:d>
+                  <m:dPr>
+                    <m:ctrlPr>
+                      <w:rPr>
+                        <w:rFonts w:ascii="Cambria Math" w:hAnsi="Cambria Math"/>
+                        <w:i/>
+                        <w:sz w:val="24"/>
+                        <w:szCs w:val="24"/>
+                      </w:rPr>
+                    </m:ctrlPr>
+                  </m:dPr>
+                  <m:e>
+                    <m:r>
+                      <w:rPr>
+                        <w:rFonts w:ascii="Cambria Math" w:hAnsi="Cambria Math"/>
+                        <w:sz w:val="24"/>
+                        <w:szCs w:val="24"/>
+                      </w:rPr>
+                      <m:t>s1,s2</m:t>
+                    </m:r>
+                  </m:e>
+                </m:d>
+                <m:r>
+                  <w:rPr>
+                    <w:rFonts w:ascii="Cambria Math" w:hAnsi="Cambria Math"/>
+                    <w:sz w:val="24"/>
+                    <w:szCs w:val="24"/>
+                  </w:rPr>
+                  <m:t>=</m:t>
+                </m:r>
+                <m:f>
+                  <m:fPr>
+                    <m:ctrlPr>
+                      <w:rPr>
+                        <w:rFonts w:ascii="Cambria Math" w:hAnsi="Cambria Math"/>
+                        <w:i/>
+                        <w:sz w:val="24"/>
+                        <w:szCs w:val="24"/>
+                      </w:rPr>
+                    </m:ctrlPr>
+                  </m:fPr>
+                  <m:num>
+                    <m:r>
+                      <w:rPr>
+                        <w:rFonts w:ascii="Cambria Math" w:hAnsi="Cambria Math"/>
+                        <w:sz w:val="24"/>
+                        <w:szCs w:val="24"/>
+                      </w:rPr>
+                      <m:t>2×</m:t>
+                    </m:r>
+                    <m:d>
+                      <m:dPr>
+                        <m:begChr m:val="|"/>
+                        <m:endChr m:val="|"/>
+                        <m:ctrlPr>
+                          <w:rPr>
+                            <w:rFonts w:ascii="Cambria Math" w:hAnsi="Cambria Math"/>
+                            <w:i/>
+                            <w:sz w:val="24"/>
+                            <w:szCs w:val="24"/>
+                          </w:rPr>
+                        </m:ctrlPr>
+                      </m:dPr>
+                      <m:e>
+                        <m:r>
+                          <w:rPr>
+                            <w:rFonts w:ascii="Cambria Math" w:hAnsi="Cambria Math"/>
+                            <w:sz w:val="24"/>
+                            <w:szCs w:val="24"/>
+                          </w:rPr>
+                          <m:t>pairs(s1)∩p</m:t>
+                        </m:r>
+                        <m:r>
+                          <w:rPr>
+                            <w:rFonts w:ascii="Cambria Math" w:hAnsi="Cambria Math"/>
+                            <w:sz w:val="24"/>
+                            <w:szCs w:val="24"/>
+                          </w:rPr>
+                          <m:t>airs(s2)</m:t>
+                        </m:r>
+                      </m:e>
+                    </m:d>
+                  </m:num>
+                  <m:den>
+                    <m:d>
+                      <m:dPr>
+                        <m:begChr m:val="|"/>
+                        <m:endChr m:val="|"/>
+                        <m:ctrlPr>
+                          <w:rPr>
+                            <w:rFonts w:ascii="Cambria Math" w:hAnsi="Cambria Math"/>
+                            <w:i/>
+                            <w:sz w:val="24"/>
+                            <w:szCs w:val="24"/>
+                          </w:rPr>
+                        </m:ctrlPr>
+                      </m:dPr>
+                      <m:e>
+                        <m:r>
+                          <w:rPr>
+                            <w:rFonts w:ascii="Cambria Math" w:hAnsi="Cambria Math"/>
+                            <w:sz w:val="24"/>
+                            <w:szCs w:val="24"/>
+                          </w:rPr>
+                          <m:t>pairs</m:t>
+                        </m:r>
+                        <m:d>
+                          <m:dPr>
+                            <m:ctrlPr>
+                              <w:rPr>
+                                <w:rFonts w:ascii="Cambria Math" w:hAnsi="Cambria Math"/>
+                                <w:i/>
+                                <w:sz w:val="24"/>
+                                <w:szCs w:val="24"/>
+                              </w:rPr>
+                            </m:ctrlPr>
+                          </m:dPr>
+                          <m:e>
+                            <m:r>
+                              <w:rPr>
+                                <w:rFonts w:ascii="Cambria Math" w:hAnsi="Cambria Math"/>
+                                <w:sz w:val="24"/>
+                                <w:szCs w:val="24"/>
+                              </w:rPr>
+                              <m:t>s1</m:t>
+                            </m:r>
+                          </m:e>
+                        </m:d>
+                      </m:e>
+                    </m:d>
+                    <m:r>
+                      <w:rPr>
+                        <w:rFonts w:ascii="Cambria Math" w:hAnsi="Cambria Math"/>
+                        <w:sz w:val="24"/>
+                        <w:szCs w:val="24"/>
+                      </w:rPr>
+                      <m:t>+</m:t>
+                    </m:r>
+                    <m:d>
+                      <m:dPr>
+                        <m:begChr m:val="|"/>
+                        <m:endChr m:val="|"/>
+                        <m:ctrlPr>
+                          <w:rPr>
+                            <w:rFonts w:ascii="Cambria Math" w:hAnsi="Cambria Math"/>
+                            <w:i/>
+                            <w:sz w:val="24"/>
+                            <w:szCs w:val="24"/>
+                          </w:rPr>
+                        </m:ctrlPr>
+                      </m:dPr>
+                      <m:e>
+                        <m:r>
+                          <w:rPr>
+                            <w:rFonts w:ascii="Cambria Math" w:hAnsi="Cambria Math"/>
+                            <w:sz w:val="24"/>
+                            <w:szCs w:val="24"/>
+                          </w:rPr>
+                          <m:t>pairs(s2)</m:t>
+                        </m:r>
+                      </m:e>
+                    </m:d>
+                  </m:den>
+                </m:f>
+              </m:oMath>
+            </m:oMathPara>
+          </w:p>
+          <w:p>
+            <w:pPr>
+              <w:keepNext/>
+              <w:rPr>
+                <w:rFonts w:asciiTheme="majorHAnsi" w:hAnsiTheme="majorHAnsi"/>
+                <w:b/>
+                <w:sz w:val="24"/>
+                <w:szCs w:val="24"/>
+              </w:rPr>
+            </w:pPr>
           </w:p>
         </w:tc>
       </w:tr>
@@ -10670,23 +11943,26 @@
               </w:rPr>
               <w:t>.</w:t>
             </w:r>
-          </w:p>
-          <w:p>
-            <w:pPr>
-              <w:rPr>
-                <w:rFonts w:asciiTheme="majorHAnsi" w:hAnsiTheme="majorHAnsi"/>
-                <w:b/>
-                <w:sz w:val="24"/>
-                <w:szCs w:val="24"/>
-              </w:rPr>
-            </w:pPr>
-            <w:r>
-              <w:rPr>
-                <w:rFonts w:asciiTheme="majorHAnsi" w:hAnsiTheme="majorHAnsi"/>
-                <w:b/>
-                <w:sz w:val="24"/>
-                <w:szCs w:val="24"/>
-              </w:rPr>
+            <w:bookmarkStart w:id="2" w:name="_GoBack"/>
+            <w:bookmarkEnd w:id="2"/>
+          </w:p>
+          <w:p>
+            <w:pPr>
+              <w:rPr>
+                <w:rFonts w:asciiTheme="majorHAnsi" w:hAnsiTheme="majorHAnsi"/>
+                <w:b/>
+                <w:sz w:val="24"/>
+                <w:szCs w:val="24"/>
+              </w:rPr>
+            </w:pPr>
+            <w:r>
+              <w:rPr>
+                <w:rFonts w:asciiTheme="majorHAnsi" w:hAnsiTheme="majorHAnsi"/>
+                <w:b/>
+                <w:sz w:val="24"/>
+                <w:szCs w:val="24"/>
+              </w:rPr>
+              <w:lastRenderedPageBreak/>
               <w:t>Triggers:</w:t>
             </w:r>
           </w:p>
@@ -11117,7 +12393,6 @@
                       <w:szCs w:val="24"/>
                     </w:rPr>
                   </w:pPr>
-                  <w:bookmarkStart w:id="2" w:name="_GoBack" w:colFirst="1" w:colLast="1"/>
                   <w:r>
                     <w:rPr>
                       <w:rFonts w:asciiTheme="majorHAnsi" w:hAnsiTheme="majorHAnsi"/>
@@ -11406,7 +12681,6 @@
                       <w:sz w:val="24"/>
                       <w:szCs w:val="24"/>
                     </w:rPr>
-                    <w:lastRenderedPageBreak/>
                     <w:t xml:space="preserve">* </w:t>
                   </w:r>
                   <w:r>
@@ -11461,7 +12735,6 @@
                 </w:p>
               </w:tc>
             </w:tr>
-            <w:bookmarkEnd w:id="2"/>
             <w:tr>
               <w:tc>
                 <w:tcPr>
@@ -11482,7 +12755,6 @@
                       <w:sz w:val="24"/>
                       <w:szCs w:val="24"/>
                     </w:rPr>
-                    <w:lastRenderedPageBreak/>
                     <w:t>2</w:t>
                   </w:r>
                 </w:p>
@@ -11961,6 +13233,7 @@
                       <w:sz w:val="24"/>
                       <w:szCs w:val="24"/>
                     </w:rPr>
+                    <w:lastRenderedPageBreak/>
                     <w:t>3</w:t>
                   </w:r>
                 </w:p>
@@ -12016,23 +13289,24 @@
                       <w:sz w:val="24"/>
                       <w:szCs w:val="24"/>
                     </w:rPr>
-                    <w:t xml:space="preserve">Name of duplicate products will be </w:t>
-                  </w:r>
-                  <w:r>
-                    <w:rPr>
-                      <w:rFonts w:asciiTheme="majorHAnsi" w:hAnsiTheme="majorHAnsi"/>
-                      <w:sz w:val="24"/>
-                      <w:szCs w:val="24"/>
-                    </w:rPr>
-                    <w:t>recorded</w:t>
-                  </w:r>
-                  <w:r>
-                    <w:rPr>
-                      <w:rFonts w:asciiTheme="majorHAnsi" w:hAnsiTheme="majorHAnsi"/>
-                      <w:sz w:val="24"/>
-                      <w:szCs w:val="24"/>
-                    </w:rPr>
-                    <w:t xml:space="preserve"> to log file.</w:t>
+                    <w:t>Products in duplicate products list will be compared with database.</w:t>
+                  </w:r>
+                </w:p>
+                <w:p>
+                  <w:pPr>
+                    <w:rPr>
+                      <w:rFonts w:asciiTheme="majorHAnsi" w:hAnsiTheme="majorHAnsi"/>
+                      <w:sz w:val="24"/>
+                      <w:szCs w:val="24"/>
+                    </w:rPr>
+                  </w:pPr>
+                  <w:r>
+                    <w:rPr>
+                      <w:rFonts w:asciiTheme="majorHAnsi" w:hAnsiTheme="majorHAnsi"/>
+                      <w:sz w:val="24"/>
+                      <w:szCs w:val="24"/>
+                    </w:rPr>
+                    <w:t>Duplicate products name will be recorded to log file.</w:t>
                   </w:r>
                 </w:p>
               </w:tc>
@@ -12177,7 +13451,6 @@
               <w:keepNext/>
               <w:rPr>
                 <w:rFonts w:asciiTheme="majorHAnsi" w:hAnsiTheme="majorHAnsi"/>
-                <w:b/>
                 <w:sz w:val="24"/>
                 <w:szCs w:val="24"/>
               </w:rPr>
@@ -12238,6 +13511,324 @@
               </w:rPr>
               <w:t>d by “;”.</w:t>
             </w:r>
+          </w:p>
+          <w:p>
+            <w:pPr>
+              <w:keepNext/>
+              <w:rPr>
+                <w:rFonts w:asciiTheme="majorHAnsi" w:hAnsiTheme="majorHAnsi"/>
+                <w:sz w:val="24"/>
+                <w:szCs w:val="24"/>
+              </w:rPr>
+            </w:pPr>
+            <w:r>
+              <w:rPr>
+                <w:rFonts w:asciiTheme="majorHAnsi" w:hAnsiTheme="majorHAnsi"/>
+                <w:sz w:val="24"/>
+                <w:szCs w:val="24"/>
+              </w:rPr>
+              <w:t>- Compare products by product name with algorithms:</w:t>
+            </w:r>
+          </w:p>
+          <w:p>
+            <w:pPr>
+              <w:keepNext/>
+              <w:rPr>
+                <w:rFonts w:asciiTheme="majorHAnsi" w:hAnsiTheme="majorHAnsi"/>
+                <w:sz w:val="24"/>
+                <w:szCs w:val="24"/>
+              </w:rPr>
+            </w:pPr>
+            <w:r>
+              <w:rPr>
+                <w:rFonts w:asciiTheme="majorHAnsi" w:hAnsiTheme="majorHAnsi"/>
+                <w:sz w:val="24"/>
+                <w:szCs w:val="24"/>
+              </w:rPr>
+              <w:t xml:space="preserve">      + </w:t>
+            </w:r>
+            <w:r>
+              <w:rPr>
+                <w:rFonts w:asciiTheme="majorHAnsi" w:hAnsiTheme="majorHAnsi"/>
+                <w:sz w:val="24"/>
+                <w:szCs w:val="24"/>
+              </w:rPr>
+              <w:t xml:space="preserve">Create a function </w:t>
+            </w:r>
+            <w:r>
+              <w:rPr>
+                <w:rFonts w:asciiTheme="majorHAnsi" w:hAnsiTheme="majorHAnsi"/>
+                <w:i/>
+                <w:sz w:val="24"/>
+                <w:szCs w:val="24"/>
+              </w:rPr>
+              <w:t>pairs(s)</w:t>
+            </w:r>
+            <w:r>
+              <w:rPr>
+                <w:rFonts w:asciiTheme="majorHAnsi" w:hAnsiTheme="majorHAnsi"/>
+                <w:sz w:val="24"/>
+                <w:szCs w:val="24"/>
+              </w:rPr>
+              <w:t xml:space="preserve"> which returns a list of adjacent character pairs of string </w:t>
+            </w:r>
+            <w:r>
+              <w:rPr>
+                <w:rFonts w:asciiTheme="majorHAnsi" w:hAnsiTheme="majorHAnsi"/>
+                <w:i/>
+                <w:sz w:val="24"/>
+                <w:szCs w:val="24"/>
+              </w:rPr>
+              <w:t>s</w:t>
+            </w:r>
+            <w:r>
+              <w:rPr>
+                <w:rFonts w:asciiTheme="majorHAnsi" w:hAnsiTheme="majorHAnsi"/>
+                <w:sz w:val="24"/>
+                <w:szCs w:val="24"/>
+              </w:rPr>
+              <w:t>.</w:t>
+            </w:r>
+          </w:p>
+          <w:p>
+            <w:pPr>
+              <w:rPr>
+                <w:rFonts w:asciiTheme="majorHAnsi" w:hAnsiTheme="majorHAnsi"/>
+                <w:sz w:val="24"/>
+                <w:szCs w:val="24"/>
+              </w:rPr>
+            </w:pPr>
+            <w:r>
+              <w:rPr>
+                <w:rFonts w:asciiTheme="majorHAnsi" w:hAnsiTheme="majorHAnsi"/>
+                <w:sz w:val="24"/>
+                <w:szCs w:val="24"/>
+              </w:rPr>
+              <w:t xml:space="preserve">      +</w:t>
+            </w:r>
+            <w:r>
+              <w:rPr>
+                <w:rFonts w:asciiTheme="majorHAnsi" w:hAnsiTheme="majorHAnsi"/>
+                <w:sz w:val="24"/>
+                <w:szCs w:val="24"/>
+              </w:rPr>
+              <w:t xml:space="preserve">Then, we use below formula to calculate matching </w:t>
+            </w:r>
+            <w:proofErr w:type="spellStart"/>
+            <w:r>
+              <w:rPr>
+                <w:rFonts w:asciiTheme="majorHAnsi" w:hAnsiTheme="majorHAnsi"/>
+                <w:sz w:val="24"/>
+                <w:szCs w:val="24"/>
+              </w:rPr>
+              <w:t>percent</w:t>
+            </w:r>
+            <w:proofErr w:type="spellEnd"/>
+            <w:r>
+              <w:rPr>
+                <w:rFonts w:asciiTheme="majorHAnsi" w:hAnsiTheme="majorHAnsi"/>
+                <w:sz w:val="24"/>
+                <w:szCs w:val="24"/>
+              </w:rPr>
+              <w:t>.</w:t>
+            </w:r>
+          </w:p>
+          <w:p>
+            <w:pPr>
+              <w:jc w:val="center"/>
+              <w:rPr>
+                <w:rFonts w:asciiTheme="majorHAnsi" w:hAnsiTheme="majorHAnsi"/>
+                <w:sz w:val="24"/>
+                <w:szCs w:val="24"/>
+              </w:rPr>
+            </w:pPr>
+            <m:oMathPara>
+              <m:oMath>
+                <m:r>
+                  <w:rPr>
+                    <w:rFonts w:ascii="Cambria Math" w:hAnsi="Cambria Math"/>
+                    <w:sz w:val="24"/>
+                    <w:szCs w:val="24"/>
+                  </w:rPr>
+                  <m:t>similarity</m:t>
+                </m:r>
+                <m:d>
+                  <m:dPr>
+                    <m:ctrlPr>
+                      <w:rPr>
+                        <w:rFonts w:ascii="Cambria Math" w:hAnsi="Cambria Math"/>
+                        <w:i/>
+                        <w:sz w:val="24"/>
+                        <w:szCs w:val="24"/>
+                      </w:rPr>
+                    </m:ctrlPr>
+                  </m:dPr>
+                  <m:e>
+                    <m:r>
+                      <w:rPr>
+                        <w:rFonts w:ascii="Cambria Math" w:hAnsi="Cambria Math"/>
+                        <w:sz w:val="24"/>
+                        <w:szCs w:val="24"/>
+                      </w:rPr>
+                      <m:t>s1,s2</m:t>
+                    </m:r>
+                  </m:e>
+                </m:d>
+                <m:r>
+                  <w:rPr>
+                    <w:rFonts w:ascii="Cambria Math" w:hAnsi="Cambria Math"/>
+                    <w:sz w:val="24"/>
+                    <w:szCs w:val="24"/>
+                  </w:rPr>
+                  <m:t>=</m:t>
+                </m:r>
+                <m:f>
+                  <m:fPr>
+                    <m:ctrlPr>
+                      <w:rPr>
+                        <w:rFonts w:ascii="Cambria Math" w:hAnsi="Cambria Math"/>
+                        <w:i/>
+                        <w:sz w:val="24"/>
+                        <w:szCs w:val="24"/>
+                      </w:rPr>
+                    </m:ctrlPr>
+                  </m:fPr>
+                  <m:num>
+                    <m:r>
+                      <w:rPr>
+                        <w:rFonts w:ascii="Cambria Math" w:hAnsi="Cambria Math"/>
+                        <w:sz w:val="24"/>
+                        <w:szCs w:val="24"/>
+                      </w:rPr>
+                      <m:t>2×</m:t>
+                    </m:r>
+                    <m:d>
+                      <m:dPr>
+                        <m:begChr m:val="|"/>
+                        <m:endChr m:val="|"/>
+                        <m:ctrlPr>
+                          <w:rPr>
+                            <w:rFonts w:ascii="Cambria Math" w:hAnsi="Cambria Math"/>
+                            <w:i/>
+                            <w:sz w:val="24"/>
+                            <w:szCs w:val="24"/>
+                          </w:rPr>
+                        </m:ctrlPr>
+                      </m:dPr>
+                      <m:e>
+                        <m:r>
+                          <w:rPr>
+                            <w:rFonts w:ascii="Cambria Math" w:hAnsi="Cambria Math"/>
+                            <w:sz w:val="24"/>
+                            <w:szCs w:val="24"/>
+                          </w:rPr>
+                          <m:t>pairs(s1)∩p</m:t>
+                        </m:r>
+                        <m:r>
+                          <w:rPr>
+                            <w:rFonts w:ascii="Cambria Math" w:hAnsi="Cambria Math"/>
+                            <w:sz w:val="24"/>
+                            <w:szCs w:val="24"/>
+                          </w:rPr>
+                          <m:t>airs(s2)</m:t>
+                        </m:r>
+                      </m:e>
+                    </m:d>
+                  </m:num>
+                  <m:den>
+                    <m:d>
+                      <m:dPr>
+                        <m:begChr m:val="|"/>
+                        <m:endChr m:val="|"/>
+                        <m:ctrlPr>
+                          <w:rPr>
+                            <w:rFonts w:ascii="Cambria Math" w:hAnsi="Cambria Math"/>
+                            <w:i/>
+                            <w:sz w:val="24"/>
+                            <w:szCs w:val="24"/>
+                          </w:rPr>
+                        </m:ctrlPr>
+                      </m:dPr>
+                      <m:e>
+                        <m:r>
+                          <w:rPr>
+                            <w:rFonts w:ascii="Cambria Math" w:hAnsi="Cambria Math"/>
+                            <w:sz w:val="24"/>
+                            <w:szCs w:val="24"/>
+                          </w:rPr>
+                          <m:t>pairs</m:t>
+                        </m:r>
+                        <m:d>
+                          <m:dPr>
+                            <m:ctrlPr>
+                              <w:rPr>
+                                <w:rFonts w:ascii="Cambria Math" w:hAnsi="Cambria Math"/>
+                                <w:i/>
+                                <w:sz w:val="24"/>
+                                <w:szCs w:val="24"/>
+                              </w:rPr>
+                            </m:ctrlPr>
+                          </m:dPr>
+                          <m:e>
+                            <m:r>
+                              <w:rPr>
+                                <w:rFonts w:ascii="Cambria Math" w:hAnsi="Cambria Math"/>
+                                <w:sz w:val="24"/>
+                                <w:szCs w:val="24"/>
+                              </w:rPr>
+                              <m:t>s1</m:t>
+                            </m:r>
+                          </m:e>
+                        </m:d>
+                      </m:e>
+                    </m:d>
+                    <m:r>
+                      <w:rPr>
+                        <w:rFonts w:ascii="Cambria Math" w:hAnsi="Cambria Math"/>
+                        <w:sz w:val="24"/>
+                        <w:szCs w:val="24"/>
+                      </w:rPr>
+                      <m:t>+</m:t>
+                    </m:r>
+                    <m:d>
+                      <m:dPr>
+                        <m:begChr m:val="|"/>
+                        <m:endChr m:val="|"/>
+                        <m:ctrlPr>
+                          <w:rPr>
+                            <w:rFonts w:ascii="Cambria Math" w:hAnsi="Cambria Math"/>
+                            <w:i/>
+                            <w:sz w:val="24"/>
+                            <w:szCs w:val="24"/>
+                          </w:rPr>
+                        </m:ctrlPr>
+                      </m:dPr>
+                      <m:e>
+                        <m:r>
+                          <w:rPr>
+                            <w:rFonts w:ascii="Cambria Math" w:hAnsi="Cambria Math"/>
+                            <w:sz w:val="24"/>
+                            <w:szCs w:val="24"/>
+                          </w:rPr>
+                          <m:t>pairs(s2)</m:t>
+                        </m:r>
+                      </m:e>
+                    </m:d>
+                  </m:den>
+                </m:f>
+              </m:oMath>
+            </m:oMathPara>
+          </w:p>
+          <w:p>
+            <w:pPr>
+              <w:keepNext/>
+              <w:rPr>
+                <w:rFonts w:asciiTheme="majorHAnsi" w:hAnsiTheme="majorHAnsi"/>
+                <w:b/>
+                <w:sz w:val="24"/>
+                <w:szCs w:val="24"/>
+              </w:rPr>
+            </w:pPr>
           </w:p>
         </w:tc>
       </w:tr>
@@ -12368,6 +13959,119 @@
     </w:lvl>
   </w:abstractNum>
   <w:abstractNum w:abstractNumId="1">
+    <w:nsid w:val="25335126"/>
+    <w:multiLevelType w:val="hybridMultilevel"/>
+    <w:tmpl w:val="BE82F718"/>
+    <w:lvl w:ilvl="0" w:tplc="7F5E9F04">
+      <w:start w:val="1"/>
+      <w:numFmt w:val="bullet"/>
+      <w:lvlText w:val="-"/>
+      <w:lvlJc w:val="left"/>
+      <w:pPr>
+        <w:ind w:left="1800" w:hanging="360"/>
+      </w:pPr>
+      <w:rPr>
+        <w:rFonts w:ascii="Cambria" w:eastAsiaTheme="minorHAnsi" w:hAnsi="Cambria" w:cs="Cambria" w:hint="default"/>
+      </w:rPr>
+    </w:lvl>
+    <w:lvl w:ilvl="1" w:tplc="04090003" w:tentative="1">
+      <w:start w:val="1"/>
+      <w:numFmt w:val="bullet"/>
+      <w:lvlText w:val="o"/>
+      <w:lvlJc w:val="left"/>
+      <w:pPr>
+        <w:ind w:left="2520" w:hanging="360"/>
+      </w:pPr>
+      <w:rPr>
+        <w:rFonts w:ascii="Courier New" w:hAnsi="Courier New" w:cs="Courier New" w:hint="default"/>
+      </w:rPr>
+    </w:lvl>
+    <w:lvl w:ilvl="2" w:tplc="04090005" w:tentative="1">
+      <w:start w:val="1"/>
+      <w:numFmt w:val="bullet"/>
+      <w:lvlText w:val=""/>
+      <w:lvlJc w:val="left"/>
+      <w:pPr>
+        <w:ind w:left="3240" w:hanging="360"/>
+      </w:pPr>
+      <w:rPr>
+        <w:rFonts w:ascii="Wingdings" w:hAnsi="Wingdings" w:hint="default"/>
+      </w:rPr>
+    </w:lvl>
+    <w:lvl w:ilvl="3" w:tplc="04090001" w:tentative="1">
+      <w:start w:val="1"/>
+      <w:numFmt w:val="bullet"/>
+      <w:lvlText w:val=""/>
+      <w:lvlJc w:val="left"/>
+      <w:pPr>
+        <w:ind w:left="3960" w:hanging="360"/>
+      </w:pPr>
+      <w:rPr>
+        <w:rFonts w:ascii="Symbol" w:hAnsi="Symbol" w:hint="default"/>
+      </w:rPr>
+    </w:lvl>
+    <w:lvl w:ilvl="4" w:tplc="04090003" w:tentative="1">
+      <w:start w:val="1"/>
+      <w:numFmt w:val="bullet"/>
+      <w:lvlText w:val="o"/>
+      <w:lvlJc w:val="left"/>
+      <w:pPr>
+        <w:ind w:left="4680" w:hanging="360"/>
+      </w:pPr>
+      <w:rPr>
+        <w:rFonts w:ascii="Courier New" w:hAnsi="Courier New" w:cs="Courier New" w:hint="default"/>
+      </w:rPr>
+    </w:lvl>
+    <w:lvl w:ilvl="5" w:tplc="04090005" w:tentative="1">
+      <w:start w:val="1"/>
+      <w:numFmt w:val="bullet"/>
+      <w:lvlText w:val=""/>
+      <w:lvlJc w:val="left"/>
+      <w:pPr>
+        <w:ind w:left="5400" w:hanging="360"/>
+      </w:pPr>
+      <w:rPr>
+        <w:rFonts w:ascii="Wingdings" w:hAnsi="Wingdings" w:hint="default"/>
+      </w:rPr>
+    </w:lvl>
+    <w:lvl w:ilvl="6" w:tplc="04090001" w:tentative="1">
+      <w:start w:val="1"/>
+      <w:numFmt w:val="bullet"/>
+      <w:lvlText w:val=""/>
+      <w:lvlJc w:val="left"/>
+      <w:pPr>
+        <w:ind w:left="6120" w:hanging="360"/>
+      </w:pPr>
+      <w:rPr>
+        <w:rFonts w:ascii="Symbol" w:hAnsi="Symbol" w:hint="default"/>
+      </w:rPr>
+    </w:lvl>
+    <w:lvl w:ilvl="7" w:tplc="04090003" w:tentative="1">
+      <w:start w:val="1"/>
+      <w:numFmt w:val="bullet"/>
+      <w:lvlText w:val="o"/>
+      <w:lvlJc w:val="left"/>
+      <w:pPr>
+        <w:ind w:left="6840" w:hanging="360"/>
+      </w:pPr>
+      <w:rPr>
+        <w:rFonts w:ascii="Courier New" w:hAnsi="Courier New" w:cs="Courier New" w:hint="default"/>
+      </w:rPr>
+    </w:lvl>
+    <w:lvl w:ilvl="8" w:tplc="04090005" w:tentative="1">
+      <w:start w:val="1"/>
+      <w:numFmt w:val="bullet"/>
+      <w:lvlText w:val=""/>
+      <w:lvlJc w:val="left"/>
+      <w:pPr>
+        <w:ind w:left="7560" w:hanging="360"/>
+      </w:pPr>
+      <w:rPr>
+        <w:rFonts w:ascii="Wingdings" w:hAnsi="Wingdings" w:hint="default"/>
+      </w:rPr>
+    </w:lvl>
+  </w:abstractNum>
+  <w:abstractNum w:abstractNumId="2">
     <w:nsid w:val="38D633AB"/>
     <w:multiLevelType w:val="hybridMultilevel"/>
     <w:tmpl w:val="1C903786"/>
@@ -12479,7 +14183,7 @@
       </w:rPr>
     </w:lvl>
   </w:abstractNum>
-  <w:abstractNum w:abstractNumId="2">
+  <w:abstractNum w:abstractNumId="3">
     <w:nsid w:val="4BC75476"/>
     <w:multiLevelType w:val="hybridMultilevel"/>
     <w:tmpl w:val="43A22C5A"/>
@@ -12591,7 +14295,7 @@
       </w:rPr>
     </w:lvl>
   </w:abstractNum>
-  <w:abstractNum w:abstractNumId="3">
+  <w:abstractNum w:abstractNumId="4">
     <w:nsid w:val="55C000F0"/>
     <w:multiLevelType w:val="hybridMultilevel"/>
     <w:tmpl w:val="32DA33A8"/>
@@ -12703,7 +14407,7 @@
       </w:rPr>
     </w:lvl>
   </w:abstractNum>
-  <w:abstractNum w:abstractNumId="4">
+  <w:abstractNum w:abstractNumId="5">
     <w:nsid w:val="644F07B7"/>
     <w:multiLevelType w:val="hybridMultilevel"/>
     <w:tmpl w:val="8A8243C0"/>
@@ -12815,7 +14519,7 @@
       </w:rPr>
     </w:lvl>
   </w:abstractNum>
-  <w:abstractNum w:abstractNumId="5">
+  <w:abstractNum w:abstractNumId="6">
     <w:nsid w:val="671A2869"/>
     <w:multiLevelType w:val="hybridMultilevel"/>
     <w:tmpl w:val="90687458"/>
@@ -12927,7 +14631,7 @@
       </w:rPr>
     </w:lvl>
   </w:abstractNum>
-  <w:abstractNum w:abstractNumId="6">
+  <w:abstractNum w:abstractNumId="7">
     <w:nsid w:val="72CD7B58"/>
     <w:multiLevelType w:val="multilevel"/>
     <w:tmpl w:val="5D88C4A2"/>
@@ -13132,25 +14836,28 @@
     </w:lvl>
   </w:abstractNum>
   <w:num w:numId="1">
+    <w:abstractNumId w:val="7"/>
+  </w:num>
+  <w:num w:numId="2">
+    <w:abstractNumId w:val="3"/>
+  </w:num>
+  <w:num w:numId="3">
     <w:abstractNumId w:val="6"/>
   </w:num>
-  <w:num w:numId="2">
-    <w:abstractNumId w:val="2"/>
+  <w:num w:numId="4">
+    <w:abstractNumId w:val="4"/>
   </w:num>
-  <w:num w:numId="3">
+  <w:num w:numId="5">
     <w:abstractNumId w:val="5"/>
   </w:num>
-  <w:num w:numId="4">
-    <w:abstractNumId w:val="3"/>
-  </w:num>
-  <w:num w:numId="5">
-    <w:abstractNumId w:val="4"/>
-  </w:num>
   <w:num w:numId="6">
-    <w:abstractNumId w:val="1"/>
+    <w:abstractNumId w:val="2"/>
   </w:num>
   <w:num w:numId="7">
     <w:abstractNumId w:val="0"/>
+  </w:num>
+  <w:num w:numId="8">
+    <w:abstractNumId w:val="1"/>
   </w:num>
 </w:numbering>
 </file>
